--- a/Theme Chaos Sections Dokumentation.docx
+++ b/Theme Chaos Sections Dokumentation.docx
@@ -828,6 +828,273 @@
           <w:szCs w:val="28"/>
         </w:rPr>
         <w:t xml:space="preserve">Das Theme bietet die Möglichkeit über den Header einen sogenannten „Contact Header“ anzeigen zu lassen. Dieser wird über eine Checkbox aktiviert. In dieser Section </w:t>
+      </w:r>
+      <w:r>
+        <w:rPr>
+          <w:rFonts w:ascii="Calibri" w:hAnsi="Calibri"/>
+          <w:b w:val="false"/>
+          <w:bCs w:val="false"/>
+          <w:color w:val="000000"/>
+          <w:sz w:val="28"/>
+          <w:szCs w:val="28"/>
+        </w:rPr>
+        <w:t xml:space="preserve">lassen sich Inhalte für den Contact Header bestimmen. Neben den vorgesehenen Text werden die Social Media Icons ausgeben. Über ein Dropdownfeld kann die Ausrichtung von Text und Social Media Icons ausgewählt werden (z.B. Icons links, Text rechts). Der Contact Header kann 100% Breite ausgegeben werden. Ansonsten ist er Contentbreite. Hier lassen sich auch Hintergrundfarbe, Schriftart, Schriftstyle, </w:t>
+      </w:r>
+      <w:r>
+        <w:rPr>
+          <w:rFonts w:ascii="Calibri" w:hAnsi="Calibri"/>
+          <w:b w:val="false"/>
+          <w:bCs w:val="false"/>
+          <w:color w:val="000000"/>
+          <w:sz w:val="28"/>
+          <w:szCs w:val="28"/>
+        </w:rPr>
+        <w:t>Line Height,</w:t>
+      </w:r>
+      <w:r>
+        <w:rPr>
+          <w:rFonts w:ascii="Calibri" w:hAnsi="Calibri"/>
+          <w:b w:val="false"/>
+          <w:bCs w:val="false"/>
+          <w:color w:val="000000"/>
+          <w:sz w:val="28"/>
+          <w:szCs w:val="28"/>
+        </w:rPr>
+        <w:t xml:space="preserve"> Text- und Linkfarbe, Text- und Icongröße definieren. Ebenso der Abstand zwischen den Social Media Icons.</w:t>
+      </w:r>
+    </w:p>
+    <w:p>
+      <w:pPr>
+        <w:pStyle w:val="Normal"/>
+        <w:spacing w:lineRule="auto" w:line="276" w:before="0" w:after="0"/>
+        <w:jc w:val="left"/>
+        <w:rPr>
+          <w:rFonts w:ascii="Calibri" w:hAnsi="Calibri"/>
+          <w:color w:val="000000"/>
+          <w:sz w:val="28"/>
+          <w:szCs w:val="28"/>
+        </w:rPr>
+      </w:pPr>
+      <w:r>
+        <w:rPr>
+          <w:b w:val="false"/>
+          <w:bCs w:val="false"/>
+        </w:rPr>
+      </w:r>
+    </w:p>
+    <w:p>
+      <w:pPr>
+        <w:pStyle w:val="Normal"/>
+        <w:spacing w:lineRule="auto" w:line="276" w:before="0" w:after="0"/>
+        <w:jc w:val="left"/>
+        <w:rPr>
+          <w:b w:val="false"/>
+          <w:b w:val="false"/>
+          <w:bCs w:val="false"/>
+          <w:color w:val="CE181E"/>
+        </w:rPr>
+      </w:pPr>
+      <w:r>
+        <w:rPr>
+          <w:rFonts w:ascii="Calibri" w:hAnsi="Calibri"/>
+          <w:b w:val="false"/>
+          <w:bCs w:val="false"/>
+          <w:color w:val="CE181E"/>
+          <w:sz w:val="28"/>
+          <w:szCs w:val="28"/>
+        </w:rPr>
+        <w:t>B</w:t>
+      </w:r>
+      <w:r>
+        <w:rPr>
+          <w:rFonts w:ascii="Calibri" w:hAnsi="Calibri"/>
+          <w:b w:val="false"/>
+          <w:bCs w:val="false"/>
+          <w:color w:val="CE181E"/>
+          <w:sz w:val="28"/>
+          <w:szCs w:val="28"/>
+        </w:rPr>
+        <w:t>ug: Checkbox „Social Media Icons anzeigen“ fehlt.</w:t>
+      </w:r>
+    </w:p>
+    <w:p>
+      <w:pPr>
+        <w:pStyle w:val="Normal"/>
+        <w:spacing w:lineRule="auto" w:line="276" w:before="0" w:after="0"/>
+        <w:jc w:val="left"/>
+        <w:rPr>
+          <w:rFonts w:ascii="Calibri" w:hAnsi="Calibri"/>
+          <w:sz w:val="28"/>
+          <w:szCs w:val="28"/>
+        </w:rPr>
+      </w:pPr>
+      <w:r>
+        <w:rPr>
+          <w:b w:val="false"/>
+          <w:bCs w:val="false"/>
+          <w:color w:val="CE181E"/>
+        </w:rPr>
+      </w:r>
+    </w:p>
+    <w:p>
+      <w:pPr>
+        <w:pStyle w:val="Normal"/>
+        <w:spacing w:lineRule="auto" w:line="276" w:before="0" w:after="0"/>
+        <w:jc w:val="left"/>
+        <w:rPr>
+          <w:rFonts w:ascii="Calibri" w:hAnsi="Calibri"/>
+          <w:sz w:val="28"/>
+          <w:szCs w:val="28"/>
+        </w:rPr>
+      </w:pPr>
+      <w:r>
+        <w:rPr>
+          <w:b w:val="false"/>
+          <w:bCs w:val="false"/>
+          <w:color w:val="CE181E"/>
+        </w:rPr>
+      </w:r>
+    </w:p>
+    <w:p>
+      <w:pPr>
+        <w:pStyle w:val="Normal"/>
+        <w:spacing w:lineRule="auto" w:line="276" w:before="0" w:after="0"/>
+        <w:jc w:val="left"/>
+        <w:rPr>
+          <w:b/>
+          <w:b/>
+          <w:bCs/>
+          <w:color w:val="000000"/>
+        </w:rPr>
+      </w:pPr>
+      <w:r>
+        <w:rPr>
+          <w:rFonts w:ascii="Calibri" w:hAnsi="Calibri"/>
+          <w:b/>
+          <w:bCs/>
+          <w:color w:val="000000"/>
+          <w:sz w:val="28"/>
+          <w:szCs w:val="28"/>
+        </w:rPr>
+        <w:t>Chaos Responsive</w:t>
+      </w:r>
+    </w:p>
+    <w:p>
+      <w:pPr>
+        <w:pStyle w:val="Normal"/>
+        <w:spacing w:lineRule="auto" w:line="276" w:before="0" w:after="0"/>
+        <w:jc w:val="left"/>
+        <w:rPr>
+          <w:b w:val="false"/>
+          <w:b w:val="false"/>
+          <w:bCs w:val="false"/>
+        </w:rPr>
+      </w:pPr>
+      <w:r>
+        <w:rPr>
+          <w:rFonts w:ascii="Calibri" w:hAnsi="Calibri"/>
+          <w:b w:val="false"/>
+          <w:bCs w:val="false"/>
+          <w:color w:val="000000"/>
+          <w:sz w:val="28"/>
+          <w:szCs w:val="28"/>
+        </w:rPr>
+        <w:t>Zunächst lässt sich angeben bis zu welcher maximalen Breite das mobile Menü angezeigt werden soll. Ansonsten</w:t>
+      </w:r>
+      <w:r>
+        <w:rPr>
+          <w:rFonts w:ascii="Calibri" w:hAnsi="Calibri"/>
+          <w:b w:val="false"/>
+          <w:bCs w:val="false"/>
+          <w:color w:val="000000"/>
+          <w:sz w:val="28"/>
+          <w:szCs w:val="28"/>
+        </w:rPr>
+        <w:t xml:space="preserve"> werden die Größen der Mobilgeräte definiert </w:t>
+      </w:r>
+      <w:r>
+        <w:rPr>
+          <w:rFonts w:ascii="Calibri" w:hAnsi="Calibri"/>
+          <w:b w:val="false"/>
+          <w:bCs w:val="false"/>
+          <w:color w:val="000000"/>
+          <w:sz w:val="28"/>
+          <w:szCs w:val="28"/>
+        </w:rPr>
+        <w:t>wie z.B. Tablet hochkant und Mobil quer. Zu den angegebenen Größen kann hier die maximale Anzahl von Contentspalten und Footerspalten angeben werden.  Dies hat  den Vorteil Content und  Footer unterschiedlich zu gestalten.</w:t>
+      </w:r>
+    </w:p>
+    <w:p>
+      <w:pPr>
+        <w:pStyle w:val="Normal"/>
+        <w:spacing w:lineRule="auto" w:line="276" w:before="0" w:after="0"/>
+        <w:jc w:val="left"/>
+        <w:rPr>
+          <w:rFonts w:ascii="Calibri" w:hAnsi="Calibri"/>
+          <w:color w:val="000000"/>
+          <w:sz w:val="28"/>
+          <w:szCs w:val="28"/>
+        </w:rPr>
+      </w:pPr>
+      <w:r>
+        <w:rPr>
+          <w:b w:val="false"/>
+          <w:bCs w:val="false"/>
+        </w:rPr>
+      </w:r>
+    </w:p>
+    <w:p>
+      <w:pPr>
+        <w:pStyle w:val="Normal"/>
+        <w:spacing w:lineRule="auto" w:line="276" w:before="0" w:after="0"/>
+        <w:jc w:val="left"/>
+        <w:rPr>
+          <w:b w:val="false"/>
+          <w:b w:val="false"/>
+          <w:bCs w:val="false"/>
+          <w:color w:val="CE181E"/>
+        </w:rPr>
+      </w:pPr>
+      <w:r>
+        <w:rPr>
+          <w:rFonts w:ascii="Calibri" w:hAnsi="Calibri"/>
+          <w:b w:val="false"/>
+          <w:bCs w:val="false"/>
+          <w:color w:val="CE181E"/>
+          <w:sz w:val="28"/>
+          <w:szCs w:val="28"/>
+        </w:rPr>
+        <w:t>E</w:t>
+      </w:r>
+      <w:r>
+        <w:rPr>
+          <w:rFonts w:ascii="Calibri" w:hAnsi="Calibri"/>
+          <w:b w:val="false"/>
+          <w:bCs w:val="false"/>
+          <w:color w:val="CE181E"/>
+          <w:sz w:val="28"/>
+          <w:szCs w:val="28"/>
+        </w:rPr>
+        <w:t>asteregg: Burgermenüicon auswählbar machen</w:t>
+      </w:r>
+    </w:p>
+    <w:p>
+      <w:pPr>
+        <w:pStyle w:val="Normal"/>
+        <w:spacing w:lineRule="auto" w:line="276" w:before="0" w:after="0"/>
+        <w:jc w:val="left"/>
+        <w:rPr>
+          <w:rFonts w:ascii="Calibri" w:hAnsi="Calibri"/>
+          <w:color w:val="000000"/>
+          <w:sz w:val="28"/>
+          <w:szCs w:val="28"/>
+        </w:rPr>
+      </w:pPr>
+      <w:r>
+        <w:rPr>
+          <w:b w:val="false"/>
+          <w:bCs w:val="false"/>
+        </w:rPr>
       </w:r>
     </w:p>
     <w:sectPr>

--- a/Theme Chaos Sections Dokumentation.docx
+++ b/Theme Chaos Sections Dokumentation.docx
@@ -171,27 +171,7 @@
           <w:sz w:val="28"/>
           <w:szCs w:val="28"/>
         </w:rPr>
-        <w:t>In den nachfolgenden Abschnitten w</w:t>
-      </w:r>
-      <w:r>
-        <w:rPr>
-          <w:rFonts w:ascii="Calibri" w:hAnsi="Calibri"/>
-          <w:b w:val="false"/>
-          <w:bCs w:val="false"/>
-          <w:sz w:val="28"/>
-          <w:szCs w:val="28"/>
-        </w:rPr>
-        <w:t>erden die einzelnen Sections im Customizer und somit</w:t>
-      </w:r>
-      <w:r>
-        <w:rPr>
-          <w:rFonts w:ascii="Calibri" w:hAnsi="Calibri"/>
-          <w:b w:val="false"/>
-          <w:bCs w:val="false"/>
-          <w:sz w:val="28"/>
-          <w:szCs w:val="28"/>
-        </w:rPr>
-        <w:t xml:space="preserve"> der Aufbau von Chaos erklärt.</w:t>
+        <w:t>In den nachfolgenden Abschnitten werden die einzelnen Sections im Customizer und somit der Aufbau von Chaos erklärt.</w:t>
       </w:r>
     </w:p>
     <w:p>
@@ -265,27 +245,7 @@
           <w:sz w:val="28"/>
           <w:szCs w:val="28"/>
         </w:rPr>
-        <w:t xml:space="preserve">In den generellen Einstellungen kann die generelle Contentbreite angegeben werden. Der eingetragene Padding der Contentelemente sorgt für die Abstände links und rechts. Im Contentbereich gilt dieser Padding auch für die Zwischenräume einzelner Elemente. Ebenso können hier die Primary Farbe, Text- und Linkfarbe ausgewählt werden. Hier kann angegeben, ob man neben den Content eine Sidebar ausgegeben werden soll </w:t>
-      </w:r>
-      <w:r>
-        <w:rPr>
-          <w:rFonts w:ascii="Calibri" w:hAnsi="Calibri"/>
-          <w:b w:val="false"/>
-          <w:bCs w:val="false"/>
-          <w:sz w:val="28"/>
-          <w:szCs w:val="28"/>
-        </w:rPr>
-        <w:t>zusammen mit der</w:t>
-      </w:r>
-      <w:r>
-        <w:rPr>
-          <w:rFonts w:ascii="Calibri" w:hAnsi="Calibri"/>
-          <w:b w:val="false"/>
-          <w:bCs w:val="false"/>
-          <w:sz w:val="28"/>
-          <w:szCs w:val="28"/>
-        </w:rPr>
-        <w:t xml:space="preserve"> Sidebarbreite.</w:t>
+        <w:t>In den generellen Einstellungen kann die generelle Contentbreite angegeben werden. Der eingetragene Padding der Contentelemente sorgt für die Abstände links und rechts. Im Contentbereich gilt dieser Padding auch für die Zwischenräume einzelner Elemente. Ebenso können hier die Primary Farbe, Text- und Linkfarbe ausgewählt werden. Hier kann angegeben, ob man neben den Content eine Sidebar ausgegeben werden soll zusammen mit der Sidebarbreite.</w:t>
       </w:r>
     </w:p>
     <w:p>
@@ -468,12 +428,7 @@
       </w:pPr>
       <w:r>
         <w:rPr>
-          <w:rFonts w:ascii="Calibri" w:hAnsi="Calibri"/>
-          <w:b w:val="false"/>
-          <w:bCs w:val="false"/>
-          <w:color w:val="CE181E"/>
-          <w:sz w:val="28"/>
-          <w:szCs w:val="28"/>
+          <w:color w:val="000000"/>
         </w:rPr>
       </w:r>
     </w:p>
@@ -626,475 +581,675 @@
           <w:sz w:val="28"/>
           <w:szCs w:val="28"/>
         </w:rPr>
-        <w:t xml:space="preserve">Hier lassen sich Hintergrundbild, </w:t>
-      </w:r>
-      <w:r>
-        <w:rPr>
-          <w:rFonts w:ascii="Calibri" w:hAnsi="Calibri"/>
-          <w:b w:val="false"/>
-          <w:bCs w:val="false"/>
-          <w:color w:val="000000"/>
-          <w:sz w:val="28"/>
-          <w:szCs w:val="28"/>
-        </w:rPr>
-        <w:t xml:space="preserve">Hintergrundposition und Hintergrundwiederholung auswählen. </w:t>
-      </w:r>
-      <w:r>
-        <w:rPr>
-          <w:rFonts w:ascii="Calibri" w:hAnsi="Calibri"/>
-          <w:b w:val="false"/>
-          <w:bCs w:val="false"/>
-          <w:color w:val="000000"/>
-          <w:sz w:val="28"/>
-          <w:szCs w:val="28"/>
-        </w:rPr>
-        <w:t>Um das Hintergrundbild auf 100% zu ziehen, wird eine Checkbox gesetzt.</w:t>
-      </w:r>
-      <w:r>
-        <w:rPr>
-          <w:rFonts w:ascii="Calibri" w:hAnsi="Calibri"/>
-          <w:b w:val="false"/>
-          <w:bCs w:val="false"/>
-          <w:color w:val="000000"/>
-          <w:sz w:val="28"/>
-          <w:szCs w:val="28"/>
-        </w:rPr>
-        <w:t xml:space="preserve"> Alternativ kann man auch eine Hintergrundfarbe angeben. In dieser Section wird ebenfalls die Headerausrichtung ausgesucht. Hierbei hat man die Möglichkeit Logo und Hauptmenü zu positionieren (z.B. Logo links, Menü rechts oder Logo und Menü mittig, … ). Den Inhalt des Headers kann auch in 100% Weite ausgegeben werden. Dafür ist eine Checkbox vorgesehen. Zusätzlich lassen sich Padding oben und unten für gesamten Header a</w:t>
-      </w:r>
-      <w:r>
-        <w:rPr>
-          <w:rFonts w:ascii="Calibri" w:hAnsi="Calibri"/>
-          <w:b w:val="false"/>
-          <w:bCs w:val="false"/>
-          <w:color w:val="000000"/>
-          <w:sz w:val="28"/>
-          <w:szCs w:val="28"/>
-        </w:rPr>
-        <w:t>n</w:t>
-      </w:r>
-      <w:r>
-        <w:rPr>
-          <w:rFonts w:ascii="Calibri" w:hAnsi="Calibri"/>
-          <w:b w:val="false"/>
-          <w:bCs w:val="false"/>
-          <w:color w:val="000000"/>
-          <w:sz w:val="28"/>
-          <w:szCs w:val="28"/>
-        </w:rPr>
-        <w:t>geben. Die untere Außenli</w:t>
-      </w:r>
-      <w:r>
-        <w:rPr>
-          <w:rFonts w:ascii="Calibri" w:hAnsi="Calibri"/>
-          <w:b w:val="false"/>
-          <w:bCs w:val="false"/>
-          <w:color w:val="000000"/>
-          <w:sz w:val="28"/>
-          <w:szCs w:val="28"/>
-        </w:rPr>
-        <w:t>nie lässt sich anpassen. Diese Möglichkeit ist von Avada abgeguckt.</w:t>
-      </w:r>
-    </w:p>
-    <w:p>
-      <w:pPr>
-        <w:pStyle w:val="Normal"/>
-        <w:spacing w:lineRule="auto" w:line="276" w:before="0" w:after="0"/>
-        <w:jc w:val="left"/>
-        <w:rPr>
-          <w:rFonts w:ascii="Calibri" w:hAnsi="Calibri"/>
-          <w:b w:val="false"/>
-          <w:b w:val="false"/>
-          <w:bCs w:val="false"/>
-          <w:color w:val="000000"/>
-          <w:sz w:val="28"/>
-          <w:szCs w:val="28"/>
-        </w:rPr>
-      </w:pPr>
-      <w:r>
+        <w:t>Hier lassen sich Hintergrundbild, Hintergrundposition und Hintergrundwiederholung auswählen. Um das Hintergrundbild auf 100% zu ziehen, wird eine Checkbox gesetzt. Alternativ kann man auch eine Hintergrundfarbe angeben. In dieser Section wird ebenfalls die Headerausrichtung ausgesucht. Hierbei hat man die Möglichkeit Logo und Hauptmenü zu positionieren (z.B. Logo links, Menü rechts oder Logo und Menü mittig, … ). Den Inhalt des Headers kann auch in 100% Weite ausgegeben werden. Dafür ist eine Checkbox vorgesehen. Zusätzlich lassen sich Padding oben und unten für gesamten Header angeben. Die untere Außenlinie lässt sich anpassen. Diese Möglichkeit ist von Avada abgeguckt.</w:t>
+      </w:r>
+    </w:p>
+    <w:p>
+      <w:pPr>
+        <w:pStyle w:val="Normal"/>
+        <w:spacing w:lineRule="auto" w:line="276" w:before="0" w:after="0"/>
+        <w:jc w:val="left"/>
+        <w:rPr>
+          <w:rFonts w:ascii="Calibri" w:hAnsi="Calibri"/>
+          <w:b w:val="false"/>
+          <w:b w:val="false"/>
+          <w:bCs w:val="false"/>
+          <w:color w:val="000000"/>
+          <w:sz w:val="28"/>
+          <w:szCs w:val="28"/>
+        </w:rPr>
+      </w:pPr>
+      <w:r>
+        <w:rPr>
+          <w:rFonts w:ascii="Calibri" w:hAnsi="Calibri"/>
+          <w:b w:val="false"/>
+          <w:bCs w:val="false"/>
+          <w:color w:val="000000"/>
+          <w:sz w:val="28"/>
+          <w:szCs w:val="28"/>
+        </w:rPr>
+      </w:r>
+    </w:p>
+    <w:p>
+      <w:pPr>
+        <w:pStyle w:val="Normal"/>
+        <w:spacing w:lineRule="auto" w:line="276" w:before="0" w:after="0"/>
+        <w:jc w:val="left"/>
+        <w:rPr>
+          <w:color w:val="CE181E"/>
+        </w:rPr>
+      </w:pPr>
+      <w:r>
+        <w:rPr>
+          <w:rFonts w:ascii="Calibri" w:hAnsi="Calibri"/>
+          <w:b w:val="false"/>
+          <w:bCs w:val="false"/>
+          <w:color w:val="CE181E"/>
+          <w:sz w:val="28"/>
+          <w:szCs w:val="28"/>
+        </w:rPr>
+        <w:t xml:space="preserve">Bug: Headerausrichtungen klarer definieren </w:t>
+      </w:r>
+    </w:p>
+    <w:p>
+      <w:pPr>
+        <w:pStyle w:val="Normal"/>
+        <w:spacing w:lineRule="auto" w:line="276" w:before="0" w:after="0"/>
+        <w:jc w:val="left"/>
+        <w:rPr>
+          <w:rFonts w:ascii="Calibri" w:hAnsi="Calibri"/>
+          <w:color w:val="000000"/>
+          <w:sz w:val="28"/>
+          <w:szCs w:val="28"/>
+        </w:rPr>
+      </w:pPr>
+      <w:r>
+        <w:rPr>
+          <w:rFonts w:ascii="Calibri" w:hAnsi="Calibri"/>
+          <w:color w:val="000000"/>
+          <w:sz w:val="28"/>
+          <w:szCs w:val="28"/>
+        </w:rPr>
+      </w:r>
+    </w:p>
+    <w:p>
+      <w:pPr>
+        <w:pStyle w:val="Normal"/>
+        <w:spacing w:lineRule="auto" w:line="276" w:before="0" w:after="0"/>
+        <w:jc w:val="left"/>
+        <w:rPr>
+          <w:rFonts w:ascii="Calibri" w:hAnsi="Calibri"/>
+          <w:color w:val="000000"/>
+          <w:sz w:val="28"/>
+          <w:szCs w:val="28"/>
+        </w:rPr>
+      </w:pPr>
+      <w:r>
+        <w:rPr>
+          <w:rFonts w:ascii="Calibri" w:hAnsi="Calibri"/>
+          <w:color w:val="000000"/>
+          <w:sz w:val="28"/>
+          <w:szCs w:val="28"/>
+        </w:rPr>
+      </w:r>
+    </w:p>
+    <w:p>
+      <w:pPr>
+        <w:pStyle w:val="Normal"/>
+        <w:spacing w:lineRule="auto" w:line="276" w:before="0" w:after="0"/>
+        <w:jc w:val="left"/>
+        <w:rPr>
+          <w:b/>
+          <w:b/>
+          <w:bCs/>
+        </w:rPr>
+      </w:pPr>
+      <w:r>
+        <w:rPr>
+          <w:rFonts w:ascii="Calibri" w:hAnsi="Calibri"/>
+          <w:b/>
+          <w:bCs/>
+          <w:color w:val="000000"/>
+          <w:sz w:val="28"/>
+          <w:szCs w:val="28"/>
+        </w:rPr>
+        <w:t>Chaos Contact Header</w:t>
+      </w:r>
+    </w:p>
+    <w:p>
+      <w:pPr>
+        <w:pStyle w:val="Normal"/>
+        <w:spacing w:lineRule="auto" w:line="276" w:before="0" w:after="0"/>
+        <w:jc w:val="left"/>
+        <w:rPr>
+          <w:b w:val="false"/>
+          <w:b w:val="false"/>
+          <w:bCs w:val="false"/>
+        </w:rPr>
+      </w:pPr>
+      <w:r>
+        <w:rPr>
+          <w:rFonts w:ascii="Calibri" w:hAnsi="Calibri"/>
+          <w:b w:val="false"/>
+          <w:bCs w:val="false"/>
+          <w:color w:val="000000"/>
+          <w:sz w:val="28"/>
+          <w:szCs w:val="28"/>
+        </w:rPr>
+        <w:t>Das Theme bietet die Möglichkeit über den Header einen sogenannten „Contact Header“ anzeigen zu lassen. Dieser wird über eine Checkbox aktiviert. In dieser Section lassen sich Inhalte für den Contact Header bestimmen. Neben den vorgesehenen Text werden die Social Media Icons ausgeben. Über ein Dropdownfeld kann die Ausrichtung von Text und Social Media Icons ausgewählt werden (z.B. Icons links, Text rechts). Der Contact Header kann 100% Breite ausgegeben werden. Ansonsten ist er Contentbreite. Hier lassen sich auch Hintergrundfarbe, Schriftart, Schriftstyle, Line Height, Text- und Linkfarbe, Text- und Icongröße definieren. Ebenso der Abstand zwischen den Social Media Icons.</w:t>
+      </w:r>
+    </w:p>
+    <w:p>
+      <w:pPr>
+        <w:pStyle w:val="Normal"/>
+        <w:spacing w:lineRule="auto" w:line="276" w:before="0" w:after="0"/>
+        <w:jc w:val="left"/>
+        <w:rPr>
+          <w:rFonts w:ascii="Calibri" w:hAnsi="Calibri"/>
+          <w:color w:val="000000"/>
+          <w:sz w:val="28"/>
+          <w:szCs w:val="28"/>
+        </w:rPr>
+      </w:pPr>
+      <w:r>
+        <w:rPr>
+          <w:rFonts w:ascii="Calibri" w:hAnsi="Calibri"/>
+          <w:color w:val="000000"/>
+          <w:sz w:val="28"/>
+          <w:szCs w:val="28"/>
+        </w:rPr>
+      </w:r>
+    </w:p>
+    <w:p>
+      <w:pPr>
+        <w:pStyle w:val="Normal"/>
+        <w:spacing w:lineRule="auto" w:line="276" w:before="0" w:after="0"/>
+        <w:jc w:val="left"/>
+        <w:rPr>
+          <w:b w:val="false"/>
+          <w:b w:val="false"/>
+          <w:bCs w:val="false"/>
+          <w:color w:val="CE181E"/>
+        </w:rPr>
+      </w:pPr>
+      <w:r>
+        <w:rPr>
+          <w:rFonts w:ascii="Calibri" w:hAnsi="Calibri"/>
+          <w:b w:val="false"/>
+          <w:bCs w:val="false"/>
+          <w:color w:val="CE181E"/>
+          <w:sz w:val="28"/>
+          <w:szCs w:val="28"/>
+        </w:rPr>
+        <w:t>Bug: Checkbox „Social Media Icons anzeigen“ fehlt.</w:t>
+      </w:r>
+    </w:p>
+    <w:p>
+      <w:pPr>
+        <w:pStyle w:val="Normal"/>
+        <w:spacing w:lineRule="auto" w:line="276" w:before="0" w:after="0"/>
+        <w:jc w:val="left"/>
+        <w:rPr>
+          <w:rFonts w:ascii="Calibri" w:hAnsi="Calibri"/>
+          <w:sz w:val="28"/>
+          <w:szCs w:val="28"/>
+        </w:rPr>
+      </w:pPr>
+      <w:r>
+        <w:rPr>
+          <w:rFonts w:ascii="Calibri" w:hAnsi="Calibri"/>
+          <w:sz w:val="28"/>
+          <w:szCs w:val="28"/>
+        </w:rPr>
+      </w:r>
+    </w:p>
+    <w:p>
+      <w:pPr>
+        <w:pStyle w:val="Normal"/>
+        <w:spacing w:lineRule="auto" w:line="276" w:before="0" w:after="0"/>
+        <w:jc w:val="left"/>
+        <w:rPr>
+          <w:rFonts w:ascii="Calibri" w:hAnsi="Calibri"/>
+          <w:sz w:val="28"/>
+          <w:szCs w:val="28"/>
+        </w:rPr>
+      </w:pPr>
+      <w:r>
+        <w:rPr>
+          <w:rFonts w:ascii="Calibri" w:hAnsi="Calibri"/>
+          <w:sz w:val="28"/>
+          <w:szCs w:val="28"/>
+        </w:rPr>
+      </w:r>
+    </w:p>
+    <w:p>
+      <w:pPr>
+        <w:pStyle w:val="Normal"/>
+        <w:spacing w:lineRule="auto" w:line="276" w:before="0" w:after="0"/>
+        <w:jc w:val="left"/>
+        <w:rPr>
+          <w:b/>
+          <w:b/>
+          <w:bCs/>
+          <w:color w:val="000000"/>
+        </w:rPr>
+      </w:pPr>
+      <w:r>
+        <w:rPr>
+          <w:rFonts w:ascii="Calibri" w:hAnsi="Calibri"/>
+          <w:b/>
+          <w:bCs/>
+          <w:color w:val="000000"/>
+          <w:sz w:val="28"/>
+          <w:szCs w:val="28"/>
+        </w:rPr>
+        <w:t>Chaos Responsive</w:t>
+      </w:r>
+    </w:p>
+    <w:p>
+      <w:pPr>
+        <w:pStyle w:val="Normal"/>
+        <w:spacing w:lineRule="auto" w:line="276" w:before="0" w:after="0"/>
+        <w:jc w:val="left"/>
+        <w:rPr>
+          <w:b w:val="false"/>
+          <w:b w:val="false"/>
+          <w:bCs w:val="false"/>
+        </w:rPr>
+      </w:pPr>
+      <w:r>
+        <w:rPr>
+          <w:rFonts w:ascii="Calibri" w:hAnsi="Calibri"/>
+          <w:b w:val="false"/>
+          <w:bCs w:val="false"/>
+          <w:color w:val="000000"/>
+          <w:sz w:val="28"/>
+          <w:szCs w:val="28"/>
+        </w:rPr>
+        <w:t>Zunächst lässt sich angeben bis zu welcher maximalen Breite das mobile Menü angezeigt werden soll. Ansonsten werden die Größen der Mobilgeräte definiert wie z.B. Tablet hochkant und Mobil quer. Zu den angegebenen Größen kann hier die maximale Anzahl von Contentspalten und Footerspalten angeben werden.  Dies hat  den Vorteil Content und  Footer unterschiedlich zu gestalten.</w:t>
+      </w:r>
+    </w:p>
+    <w:p>
+      <w:pPr>
+        <w:pStyle w:val="Normal"/>
+        <w:spacing w:lineRule="auto" w:line="276" w:before="0" w:after="0"/>
+        <w:jc w:val="left"/>
+        <w:rPr>
+          <w:rFonts w:ascii="Calibri" w:hAnsi="Calibri"/>
+          <w:color w:val="000000"/>
+          <w:sz w:val="28"/>
+          <w:szCs w:val="28"/>
+        </w:rPr>
+      </w:pPr>
+      <w:r>
+        <w:rPr>
+          <w:rFonts w:ascii="Calibri" w:hAnsi="Calibri"/>
+          <w:color w:val="000000"/>
+          <w:sz w:val="28"/>
+          <w:szCs w:val="28"/>
+        </w:rPr>
+      </w:r>
+    </w:p>
+    <w:p>
+      <w:pPr>
+        <w:pStyle w:val="Normal"/>
+        <w:spacing w:lineRule="auto" w:line="276" w:before="0" w:after="0"/>
+        <w:jc w:val="left"/>
         <w:rPr/>
-      </w:r>
-    </w:p>
-    <w:p>
-      <w:pPr>
-        <w:pStyle w:val="Normal"/>
-        <w:spacing w:lineRule="auto" w:line="276" w:before="0" w:after="0"/>
-        <w:jc w:val="left"/>
-        <w:rPr>
-          <w:color w:val="CE181E"/>
-        </w:rPr>
-      </w:pPr>
-      <w:r>
-        <w:rPr>
-          <w:rFonts w:ascii="Calibri" w:hAnsi="Calibri"/>
-          <w:b w:val="false"/>
-          <w:bCs w:val="false"/>
-          <w:color w:val="CE181E"/>
-          <w:sz w:val="28"/>
-          <w:szCs w:val="28"/>
-        </w:rPr>
-        <w:t>B</w:t>
-      </w:r>
-      <w:r>
-        <w:rPr>
-          <w:rFonts w:ascii="Calibri" w:hAnsi="Calibri"/>
-          <w:b w:val="false"/>
-          <w:bCs w:val="false"/>
-          <w:color w:val="CE181E"/>
-          <w:sz w:val="28"/>
-          <w:szCs w:val="28"/>
-        </w:rPr>
-        <w:t xml:space="preserve">ug: Headerausrichtungen klarer definieren </w:t>
-      </w:r>
-    </w:p>
-    <w:p>
-      <w:pPr>
-        <w:pStyle w:val="Normal"/>
-        <w:spacing w:lineRule="auto" w:line="276" w:before="0" w:after="0"/>
-        <w:jc w:val="left"/>
-        <w:rPr>
-          <w:rFonts w:ascii="Calibri" w:hAnsi="Calibri"/>
-          <w:color w:val="000000"/>
-          <w:sz w:val="28"/>
-          <w:szCs w:val="28"/>
-        </w:rPr>
-      </w:pPr>
-      <w:r>
-        <w:rPr>
-          <w:b/>
-          <w:bCs/>
-        </w:rPr>
-      </w:r>
-    </w:p>
-    <w:p>
-      <w:pPr>
-        <w:pStyle w:val="Normal"/>
-        <w:spacing w:lineRule="auto" w:line="276" w:before="0" w:after="0"/>
-        <w:jc w:val="left"/>
-        <w:rPr>
-          <w:rFonts w:ascii="Calibri" w:hAnsi="Calibri"/>
-          <w:color w:val="000000"/>
-          <w:sz w:val="28"/>
-          <w:szCs w:val="28"/>
-        </w:rPr>
-      </w:pPr>
-      <w:r>
-        <w:rPr>
-          <w:b/>
-          <w:bCs/>
-        </w:rPr>
-      </w:r>
-    </w:p>
-    <w:p>
-      <w:pPr>
-        <w:pStyle w:val="Normal"/>
-        <w:spacing w:lineRule="auto" w:line="276" w:before="0" w:after="0"/>
-        <w:jc w:val="left"/>
-        <w:rPr>
-          <w:b/>
-          <w:b/>
-          <w:bCs/>
-        </w:rPr>
-      </w:pPr>
-      <w:r>
-        <w:rPr>
-          <w:rFonts w:ascii="Calibri" w:hAnsi="Calibri"/>
-          <w:b/>
-          <w:bCs/>
-          <w:color w:val="000000"/>
-          <w:sz w:val="28"/>
-          <w:szCs w:val="28"/>
-        </w:rPr>
-        <w:t>Chaos Contact Header</w:t>
-      </w:r>
-    </w:p>
-    <w:p>
-      <w:pPr>
-        <w:pStyle w:val="Normal"/>
-        <w:spacing w:lineRule="auto" w:line="276" w:before="0" w:after="0"/>
-        <w:jc w:val="left"/>
-        <w:rPr>
-          <w:b w:val="false"/>
-          <w:b w:val="false"/>
-          <w:bCs w:val="false"/>
-        </w:rPr>
-      </w:pPr>
-      <w:r>
-        <w:rPr>
-          <w:rFonts w:ascii="Calibri" w:hAnsi="Calibri"/>
-          <w:b w:val="false"/>
-          <w:bCs w:val="false"/>
-          <w:color w:val="000000"/>
-          <w:sz w:val="28"/>
-          <w:szCs w:val="28"/>
-        </w:rPr>
-        <w:t xml:space="preserve">Das Theme bietet die Möglichkeit über den Header einen sogenannten „Contact Header“ anzeigen zu lassen. Dieser wird über eine Checkbox aktiviert. In dieser Section </w:t>
-      </w:r>
-      <w:r>
-        <w:rPr>
-          <w:rFonts w:ascii="Calibri" w:hAnsi="Calibri"/>
-          <w:b w:val="false"/>
-          <w:bCs w:val="false"/>
-          <w:color w:val="000000"/>
-          <w:sz w:val="28"/>
-          <w:szCs w:val="28"/>
-        </w:rPr>
-        <w:t xml:space="preserve">lassen sich Inhalte für den Contact Header bestimmen. Neben den vorgesehenen Text werden die Social Media Icons ausgeben. Über ein Dropdownfeld kann die Ausrichtung von Text und Social Media Icons ausgewählt werden (z.B. Icons links, Text rechts). Der Contact Header kann 100% Breite ausgegeben werden. Ansonsten ist er Contentbreite. Hier lassen sich auch Hintergrundfarbe, Schriftart, Schriftstyle, </w:t>
-      </w:r>
-      <w:r>
-        <w:rPr>
-          <w:rFonts w:ascii="Calibri" w:hAnsi="Calibri"/>
-          <w:b w:val="false"/>
-          <w:bCs w:val="false"/>
-          <w:color w:val="000000"/>
-          <w:sz w:val="28"/>
-          <w:szCs w:val="28"/>
-        </w:rPr>
-        <w:t>Line Height,</w:t>
-      </w:r>
-      <w:r>
-        <w:rPr>
-          <w:rFonts w:ascii="Calibri" w:hAnsi="Calibri"/>
-          <w:b w:val="false"/>
-          <w:bCs w:val="false"/>
-          <w:color w:val="000000"/>
-          <w:sz w:val="28"/>
-          <w:szCs w:val="28"/>
-        </w:rPr>
-        <w:t xml:space="preserve"> Text- und Linkfarbe, Text- und Icongröße definieren. Ebenso der Abstand zwischen den Social Media Icons.</w:t>
-      </w:r>
-    </w:p>
-    <w:p>
-      <w:pPr>
-        <w:pStyle w:val="Normal"/>
-        <w:spacing w:lineRule="auto" w:line="276" w:before="0" w:after="0"/>
-        <w:jc w:val="left"/>
-        <w:rPr>
-          <w:rFonts w:ascii="Calibri" w:hAnsi="Calibri"/>
-          <w:color w:val="000000"/>
-          <w:sz w:val="28"/>
-          <w:szCs w:val="28"/>
-        </w:rPr>
-      </w:pPr>
-      <w:r>
-        <w:rPr>
-          <w:b w:val="false"/>
-          <w:bCs w:val="false"/>
-        </w:rPr>
-      </w:r>
-    </w:p>
-    <w:p>
-      <w:pPr>
-        <w:pStyle w:val="Normal"/>
-        <w:spacing w:lineRule="auto" w:line="276" w:before="0" w:after="0"/>
-        <w:jc w:val="left"/>
-        <w:rPr>
-          <w:b w:val="false"/>
-          <w:b w:val="false"/>
-          <w:bCs w:val="false"/>
-          <w:color w:val="CE181E"/>
-        </w:rPr>
-      </w:pPr>
-      <w:r>
-        <w:rPr>
-          <w:rFonts w:ascii="Calibri" w:hAnsi="Calibri"/>
-          <w:b w:val="false"/>
-          <w:bCs w:val="false"/>
-          <w:color w:val="CE181E"/>
-          <w:sz w:val="28"/>
-          <w:szCs w:val="28"/>
-        </w:rPr>
-        <w:t>B</w:t>
-      </w:r>
-      <w:r>
-        <w:rPr>
-          <w:rFonts w:ascii="Calibri" w:hAnsi="Calibri"/>
-          <w:b w:val="false"/>
-          <w:bCs w:val="false"/>
-          <w:color w:val="CE181E"/>
-          <w:sz w:val="28"/>
-          <w:szCs w:val="28"/>
-        </w:rPr>
-        <w:t>ug: Checkbox „Social Media Icons anzeigen“ fehlt.</w:t>
-      </w:r>
-    </w:p>
-    <w:p>
-      <w:pPr>
-        <w:pStyle w:val="Normal"/>
-        <w:spacing w:lineRule="auto" w:line="276" w:before="0" w:after="0"/>
-        <w:jc w:val="left"/>
-        <w:rPr>
-          <w:rFonts w:ascii="Calibri" w:hAnsi="Calibri"/>
-          <w:sz w:val="28"/>
-          <w:szCs w:val="28"/>
-        </w:rPr>
-      </w:pPr>
-      <w:r>
-        <w:rPr>
-          <w:b w:val="false"/>
-          <w:bCs w:val="false"/>
-          <w:color w:val="CE181E"/>
-        </w:rPr>
-      </w:r>
-    </w:p>
-    <w:p>
-      <w:pPr>
-        <w:pStyle w:val="Normal"/>
-        <w:spacing w:lineRule="auto" w:line="276" w:before="0" w:after="0"/>
-        <w:jc w:val="left"/>
-        <w:rPr>
-          <w:rFonts w:ascii="Calibri" w:hAnsi="Calibri"/>
-          <w:sz w:val="28"/>
-          <w:szCs w:val="28"/>
-        </w:rPr>
-      </w:pPr>
-      <w:r>
-        <w:rPr>
-          <w:b w:val="false"/>
-          <w:bCs w:val="false"/>
-          <w:color w:val="CE181E"/>
-        </w:rPr>
-      </w:r>
-    </w:p>
-    <w:p>
-      <w:pPr>
-        <w:pStyle w:val="Normal"/>
-        <w:spacing w:lineRule="auto" w:line="276" w:before="0" w:after="0"/>
-        <w:jc w:val="left"/>
-        <w:rPr>
-          <w:b/>
-          <w:b/>
-          <w:bCs/>
-          <w:color w:val="000000"/>
-        </w:rPr>
-      </w:pPr>
-      <w:r>
-        <w:rPr>
-          <w:rFonts w:ascii="Calibri" w:hAnsi="Calibri"/>
-          <w:b/>
-          <w:bCs/>
-          <w:color w:val="000000"/>
-          <w:sz w:val="28"/>
-          <w:szCs w:val="28"/>
-        </w:rPr>
-        <w:t>Chaos Responsive</w:t>
-      </w:r>
-    </w:p>
-    <w:p>
-      <w:pPr>
-        <w:pStyle w:val="Normal"/>
-        <w:spacing w:lineRule="auto" w:line="276" w:before="0" w:after="0"/>
-        <w:jc w:val="left"/>
-        <w:rPr>
-          <w:b w:val="false"/>
-          <w:b w:val="false"/>
-          <w:bCs w:val="false"/>
-        </w:rPr>
-      </w:pPr>
-      <w:r>
-        <w:rPr>
-          <w:rFonts w:ascii="Calibri" w:hAnsi="Calibri"/>
-          <w:b w:val="false"/>
-          <w:bCs w:val="false"/>
-          <w:color w:val="000000"/>
-          <w:sz w:val="28"/>
-          <w:szCs w:val="28"/>
-        </w:rPr>
-        <w:t>Zunächst lässt sich angeben bis zu welcher maximalen Breite das mobile Menü angezeigt werden soll. Ansonsten</w:t>
-      </w:r>
-      <w:r>
-        <w:rPr>
-          <w:rFonts w:ascii="Calibri" w:hAnsi="Calibri"/>
-          <w:b w:val="false"/>
-          <w:bCs w:val="false"/>
-          <w:color w:val="000000"/>
-          <w:sz w:val="28"/>
-          <w:szCs w:val="28"/>
-        </w:rPr>
-        <w:t xml:space="preserve"> werden die Größen der Mobilgeräte definiert </w:t>
-      </w:r>
-      <w:r>
-        <w:rPr>
-          <w:rFonts w:ascii="Calibri" w:hAnsi="Calibri"/>
-          <w:b w:val="false"/>
-          <w:bCs w:val="false"/>
-          <w:color w:val="000000"/>
-          <w:sz w:val="28"/>
-          <w:szCs w:val="28"/>
-        </w:rPr>
-        <w:t>wie z.B. Tablet hochkant und Mobil quer. Zu den angegebenen Größen kann hier die maximale Anzahl von Contentspalten und Footerspalten angeben werden.  Dies hat  den Vorteil Content und  Footer unterschiedlich zu gestalten.</w:t>
-      </w:r>
-    </w:p>
-    <w:p>
-      <w:pPr>
-        <w:pStyle w:val="Normal"/>
-        <w:spacing w:lineRule="auto" w:line="276" w:before="0" w:after="0"/>
-        <w:jc w:val="left"/>
-        <w:rPr>
-          <w:rFonts w:ascii="Calibri" w:hAnsi="Calibri"/>
-          <w:color w:val="000000"/>
-          <w:sz w:val="28"/>
-          <w:szCs w:val="28"/>
-        </w:rPr>
-      </w:pPr>
-      <w:r>
-        <w:rPr>
-          <w:b w:val="false"/>
-          <w:bCs w:val="false"/>
-        </w:rPr>
-      </w:r>
-    </w:p>
-    <w:p>
-      <w:pPr>
-        <w:pStyle w:val="Normal"/>
-        <w:spacing w:lineRule="auto" w:line="276" w:before="0" w:after="0"/>
-        <w:jc w:val="left"/>
-        <w:rPr>
-          <w:b w:val="false"/>
-          <w:b w:val="false"/>
-          <w:bCs w:val="false"/>
-          <w:color w:val="CE181E"/>
-        </w:rPr>
-      </w:pPr>
-      <w:r>
-        <w:rPr>
-          <w:rFonts w:ascii="Calibri" w:hAnsi="Calibri"/>
-          <w:b w:val="false"/>
-          <w:bCs w:val="false"/>
-          <w:color w:val="CE181E"/>
-          <w:sz w:val="28"/>
-          <w:szCs w:val="28"/>
-        </w:rPr>
-        <w:t>E</w:t>
-      </w:r>
-      <w:r>
-        <w:rPr>
-          <w:rFonts w:ascii="Calibri" w:hAnsi="Calibri"/>
-          <w:b w:val="false"/>
-          <w:bCs w:val="false"/>
-          <w:color w:val="CE181E"/>
-          <w:sz w:val="28"/>
-          <w:szCs w:val="28"/>
-        </w:rPr>
-        <w:t>asteregg: Burgermenüicon auswählbar machen</w:t>
-      </w:r>
-    </w:p>
-    <w:p>
-      <w:pPr>
-        <w:pStyle w:val="Normal"/>
-        <w:spacing w:lineRule="auto" w:line="276" w:before="0" w:after="0"/>
-        <w:jc w:val="left"/>
-        <w:rPr>
-          <w:rFonts w:ascii="Calibri" w:hAnsi="Calibri"/>
-          <w:color w:val="000000"/>
-          <w:sz w:val="28"/>
-          <w:szCs w:val="28"/>
-        </w:rPr>
-      </w:pPr>
-      <w:r>
-        <w:rPr>
-          <w:b w:val="false"/>
-          <w:bCs w:val="false"/>
-        </w:rPr>
+      </w:pPr>
+      <w:r>
+        <w:rPr>
+          <w:rFonts w:ascii="Calibri" w:hAnsi="Calibri"/>
+          <w:b w:val="false"/>
+          <w:bCs w:val="false"/>
+          <w:color w:val="CE181E"/>
+          <w:sz w:val="28"/>
+          <w:szCs w:val="28"/>
+        </w:rPr>
+        <w:t>Easteregg: Burgermenüicon auswählbar machen</w:t>
+      </w:r>
+    </w:p>
+    <w:p>
+      <w:pPr>
+        <w:pStyle w:val="Normal"/>
+        <w:spacing w:lineRule="auto" w:line="276" w:before="0" w:after="0"/>
+        <w:jc w:val="left"/>
+        <w:rPr>
+          <w:rFonts w:ascii="Calibri" w:hAnsi="Calibri"/>
+          <w:b w:val="false"/>
+          <w:b w:val="false"/>
+          <w:bCs w:val="false"/>
+          <w:color w:val="CE181E"/>
+          <w:sz w:val="28"/>
+          <w:szCs w:val="28"/>
+        </w:rPr>
+      </w:pPr>
+      <w:r>
+        <w:rPr/>
+      </w:r>
+    </w:p>
+    <w:p>
+      <w:pPr>
+        <w:pStyle w:val="Normal"/>
+        <w:spacing w:lineRule="auto" w:line="276" w:before="0" w:after="0"/>
+        <w:jc w:val="left"/>
+        <w:rPr>
+          <w:rFonts w:ascii="Calibri" w:hAnsi="Calibri"/>
+          <w:b w:val="false"/>
+          <w:b w:val="false"/>
+          <w:bCs w:val="false"/>
+          <w:color w:val="CE181E"/>
+          <w:sz w:val="28"/>
+          <w:szCs w:val="28"/>
+        </w:rPr>
+      </w:pPr>
+      <w:r>
+        <w:rPr/>
+      </w:r>
+    </w:p>
+    <w:p>
+      <w:pPr>
+        <w:pStyle w:val="Normal"/>
+        <w:spacing w:lineRule="auto" w:line="276" w:before="0" w:after="0"/>
+        <w:jc w:val="left"/>
+        <w:rPr>
+          <w:b/>
+          <w:b/>
+          <w:bCs/>
+          <w:color w:val="000000"/>
+        </w:rPr>
+      </w:pPr>
+      <w:r>
+        <w:rPr>
+          <w:rFonts w:ascii="Calibri" w:hAnsi="Calibri"/>
+          <w:b/>
+          <w:bCs/>
+          <w:color w:val="000000"/>
+          <w:sz w:val="28"/>
+          <w:szCs w:val="28"/>
+        </w:rPr>
+        <w:t>Chaos Logo</w:t>
+      </w:r>
+    </w:p>
+    <w:p>
+      <w:pPr>
+        <w:pStyle w:val="Normal"/>
+        <w:spacing w:lineRule="auto" w:line="276" w:before="0" w:after="0"/>
+        <w:jc w:val="left"/>
+        <w:rPr>
+          <w:b w:val="false"/>
+          <w:b w:val="false"/>
+          <w:bCs w:val="false"/>
+          <w:color w:val="000000"/>
+        </w:rPr>
+      </w:pPr>
+      <w:r>
+        <w:rPr>
+          <w:rFonts w:ascii="Calibri" w:hAnsi="Calibri"/>
+          <w:b w:val="false"/>
+          <w:bCs w:val="false"/>
+          <w:color w:val="000000"/>
+          <w:sz w:val="28"/>
+          <w:szCs w:val="28"/>
+        </w:rPr>
+        <w:t>Hier wird das Logo hochgeladen. Man kann die Logobreite angegeben.</w:t>
+      </w:r>
+    </w:p>
+    <w:p>
+      <w:pPr>
+        <w:pStyle w:val="Normal"/>
+        <w:spacing w:lineRule="auto" w:line="276" w:before="0" w:after="0"/>
+        <w:jc w:val="left"/>
+        <w:rPr>
+          <w:rFonts w:ascii="Calibri" w:hAnsi="Calibri"/>
+          <w:sz w:val="28"/>
+          <w:szCs w:val="28"/>
+        </w:rPr>
+      </w:pPr>
+      <w:r>
+        <w:rPr>
+          <w:b w:val="false"/>
+          <w:bCs w:val="false"/>
+          <w:color w:val="000000"/>
+        </w:rPr>
+      </w:r>
+    </w:p>
+    <w:p>
+      <w:pPr>
+        <w:pStyle w:val="Normal"/>
+        <w:spacing w:lineRule="auto" w:line="276" w:before="0" w:after="0"/>
+        <w:jc w:val="left"/>
+        <w:rPr>
+          <w:b/>
+          <w:b/>
+          <w:bCs/>
+          <w:color w:val="000000"/>
+        </w:rPr>
+      </w:pPr>
+      <w:r>
+        <w:rPr>
+          <w:rFonts w:ascii="Calibri" w:hAnsi="Calibri"/>
+          <w:b w:val="false"/>
+          <w:bCs w:val="false"/>
+          <w:color w:val="CE181E"/>
+          <w:sz w:val="28"/>
+          <w:szCs w:val="28"/>
+        </w:rPr>
+        <w:t>Bug: Mobillogo und Retinalogo fehlen</w:t>
+      </w:r>
+    </w:p>
+    <w:p>
+      <w:pPr>
+        <w:pStyle w:val="Normal"/>
+        <w:spacing w:lineRule="auto" w:line="276" w:before="0" w:after="0"/>
+        <w:jc w:val="left"/>
+        <w:rPr>
+          <w:rFonts w:ascii="Calibri" w:hAnsi="Calibri"/>
+          <w:b w:val="false"/>
+          <w:b w:val="false"/>
+          <w:bCs w:val="false"/>
+          <w:color w:val="CE181E"/>
+          <w:sz w:val="28"/>
+          <w:szCs w:val="28"/>
+        </w:rPr>
+      </w:pPr>
+      <w:r>
+        <w:rPr>
+          <w:b/>
+          <w:bCs/>
+          <w:color w:val="000000"/>
+        </w:rPr>
+      </w:r>
+    </w:p>
+    <w:p>
+      <w:pPr>
+        <w:pStyle w:val="Normal"/>
+        <w:spacing w:lineRule="auto" w:line="276" w:before="0" w:after="0"/>
+        <w:jc w:val="left"/>
+        <w:rPr>
+          <w:rFonts w:ascii="Calibri" w:hAnsi="Calibri"/>
+          <w:b w:val="false"/>
+          <w:b w:val="false"/>
+          <w:bCs w:val="false"/>
+          <w:color w:val="CE181E"/>
+          <w:sz w:val="28"/>
+          <w:szCs w:val="28"/>
+        </w:rPr>
+      </w:pPr>
+      <w:r>
+        <w:rPr>
+          <w:b/>
+          <w:bCs/>
+          <w:color w:val="000000"/>
+        </w:rPr>
+      </w:r>
+    </w:p>
+    <w:p>
+      <w:pPr>
+        <w:pStyle w:val="Normal"/>
+        <w:spacing w:lineRule="auto" w:line="276" w:before="0" w:after="0"/>
+        <w:jc w:val="left"/>
+        <w:rPr>
+          <w:b/>
+          <w:b/>
+          <w:bCs/>
+          <w:color w:val="000000"/>
+        </w:rPr>
+      </w:pPr>
+      <w:r>
+        <w:rPr>
+          <w:rFonts w:ascii="Calibri" w:hAnsi="Calibri"/>
+          <w:b/>
+          <w:bCs/>
+          <w:color w:val="000000"/>
+          <w:sz w:val="28"/>
+          <w:szCs w:val="28"/>
+        </w:rPr>
+        <w:t>Chaos Fonts</w:t>
+      </w:r>
+    </w:p>
+    <w:p>
+      <w:pPr>
+        <w:pStyle w:val="Normal"/>
+        <w:spacing w:lineRule="auto" w:line="276" w:before="0" w:after="0"/>
+        <w:jc w:val="left"/>
+        <w:rPr>
+          <w:b w:val="false"/>
+          <w:b w:val="false"/>
+          <w:bCs w:val="false"/>
+          <w:color w:val="000000"/>
+        </w:rPr>
+      </w:pPr>
+      <w:r>
+        <w:rPr>
+          <w:rFonts w:ascii="Calibri" w:hAnsi="Calibri"/>
+          <w:b w:val="false"/>
+          <w:bCs w:val="false"/>
+          <w:color w:val="000000"/>
+          <w:sz w:val="28"/>
+          <w:szCs w:val="28"/>
+        </w:rPr>
+        <w:t>In dieser Section können die Schriften definiert werden. Es kann Schriftart, Schriftstyle, Textgöße, Texfarbe und Line Height angepasst werden. Diese Einstellungen sind für den Bodytext und der Überschriften H1 bis H6 vorgesehen.</w:t>
+      </w:r>
+    </w:p>
+    <w:p>
+      <w:pPr>
+        <w:pStyle w:val="Normal"/>
+        <w:spacing w:lineRule="auto" w:line="276" w:before="0" w:after="0"/>
+        <w:jc w:val="left"/>
+        <w:rPr>
+          <w:rFonts w:ascii="Calibri" w:hAnsi="Calibri"/>
+          <w:sz w:val="28"/>
+          <w:szCs w:val="28"/>
+        </w:rPr>
+      </w:pPr>
+      <w:r>
+        <w:rPr>
+          <w:b w:val="false"/>
+          <w:bCs w:val="false"/>
+          <w:color w:val="000000"/>
+        </w:rPr>
+      </w:r>
+    </w:p>
+    <w:p>
+      <w:pPr>
+        <w:pStyle w:val="Normal"/>
+        <w:spacing w:lineRule="auto" w:line="276" w:before="0" w:after="0"/>
+        <w:jc w:val="left"/>
+        <w:rPr>
+          <w:b w:val="false"/>
+          <w:b w:val="false"/>
+          <w:bCs w:val="false"/>
+          <w:color w:val="CE181E"/>
+        </w:rPr>
+      </w:pPr>
+      <w:r>
+        <w:rPr>
+          <w:rFonts w:ascii="Calibri" w:hAnsi="Calibri"/>
+          <w:b w:val="false"/>
+          <w:bCs w:val="false"/>
+          <w:color w:val="CE181E"/>
+          <w:sz w:val="28"/>
+          <w:szCs w:val="28"/>
+        </w:rPr>
+        <w:t>Bug: Textfarbe lieber Schriftfarbe?</w:t>
+      </w:r>
+    </w:p>
+    <w:p>
+      <w:pPr>
+        <w:pStyle w:val="Normal"/>
+        <w:spacing w:lineRule="auto" w:line="276" w:before="0" w:after="0"/>
+        <w:jc w:val="left"/>
+        <w:rPr>
+          <w:rFonts w:ascii="Calibri" w:hAnsi="Calibri"/>
+          <w:sz w:val="28"/>
+          <w:szCs w:val="28"/>
+        </w:rPr>
+      </w:pPr>
+      <w:r>
+        <w:rPr>
+          <w:b w:val="false"/>
+          <w:bCs w:val="false"/>
+          <w:color w:val="CE181E"/>
+        </w:rPr>
+      </w:r>
+    </w:p>
+    <w:p>
+      <w:pPr>
+        <w:pStyle w:val="Normal"/>
+        <w:spacing w:lineRule="auto" w:line="276" w:before="0" w:after="0"/>
+        <w:jc w:val="left"/>
+        <w:rPr>
+          <w:rFonts w:ascii="Calibri" w:hAnsi="Calibri"/>
+          <w:sz w:val="28"/>
+          <w:szCs w:val="28"/>
+        </w:rPr>
+      </w:pPr>
+      <w:r>
+        <w:rPr>
+          <w:b w:val="false"/>
+          <w:bCs w:val="false"/>
+          <w:color w:val="CE181E"/>
+        </w:rPr>
+      </w:r>
+    </w:p>
+    <w:p>
+      <w:pPr>
+        <w:pStyle w:val="Normal"/>
+        <w:spacing w:lineRule="auto" w:line="276" w:before="0" w:after="0"/>
+        <w:jc w:val="left"/>
+        <w:rPr>
+          <w:b/>
+          <w:b/>
+          <w:bCs/>
+          <w:color w:val="000000"/>
+        </w:rPr>
+      </w:pPr>
+      <w:r>
+        <w:rPr>
+          <w:rFonts w:ascii="Calibri" w:hAnsi="Calibri"/>
+          <w:b/>
+          <w:bCs/>
+          <w:color w:val="000000"/>
+          <w:sz w:val="28"/>
+          <w:szCs w:val="28"/>
+        </w:rPr>
+        <w:t>Chaos Menü</w:t>
+      </w:r>
+    </w:p>
+    <w:p>
+      <w:pPr>
+        <w:pStyle w:val="Normal"/>
+        <w:spacing w:lineRule="auto" w:line="276" w:before="0" w:after="0"/>
+        <w:jc w:val="left"/>
+        <w:rPr>
+          <w:b w:val="false"/>
+          <w:b w:val="false"/>
+          <w:bCs w:val="false"/>
+          <w:color w:val="000000"/>
+        </w:rPr>
+      </w:pPr>
+      <w:r>
+        <w:rPr>
+          <w:rFonts w:ascii="Calibri" w:hAnsi="Calibri"/>
+          <w:b w:val="false"/>
+          <w:bCs w:val="false"/>
+          <w:color w:val="000000"/>
+          <w:sz w:val="28"/>
+          <w:szCs w:val="28"/>
+        </w:rPr>
+        <w:t xml:space="preserve">Es lassen sich Schrift-, und Menüfarben wählen. Jeweils im Normal- und Hoverzustand. Die Hintergrundfarbe der Submenüs lässt sich ebenfalls einstellen. </w:t>
+      </w:r>
+      <w:r>
+        <w:rPr>
+          <w:rFonts w:ascii="Calibri" w:hAnsi="Calibri"/>
+          <w:b w:val="false"/>
+          <w:bCs w:val="false"/>
+          <w:color w:val="000000"/>
+          <w:sz w:val="28"/>
+          <w:szCs w:val="28"/>
+        </w:rPr>
+        <w:t xml:space="preserve">Desweiterem Schriftart, Schriftstyle, Schriftgröße und der Abstand der Menüpunkte. Die Breite der Menüpunkte und Umrahmungen der Submenüs können auch angegeben werden. Zusätzlich gibt es eine Checkbox mit der die Hoverfarbe als Hintergrund der ersten Menüebene gesetzt werden kann. </w:t>
       </w:r>
     </w:p>
     <w:sectPr>
@@ -1104,6 +1259,7 @@
       <w:pgNumType w:fmt="decimal"/>
       <w:formProt w:val="false"/>
       <w:textDirection w:val="lrTb"/>
+      <w:docGrid w:type="default" w:linePitch="100" w:charSpace="0"/>
     </w:sectPr>
   </w:body>
 </w:document>
@@ -1116,15 +1272,12 @@
       <w:rPr>
         <w:rFonts w:ascii="Liberation Serif" w:hAnsi="Liberation Serif" w:eastAsia="SimSun" w:cs="Arial"/>
         <w:kern w:val="2"/>
-        <w:sz w:val="24"/>
         <w:szCs w:val="24"/>
         <w:lang w:val="de-DE" w:eastAsia="zh-CN" w:bidi="hi-IN"/>
       </w:rPr>
     </w:rPrDefault>
     <w:pPrDefault>
-      <w:pPr>
-        <w:widowControl/>
-      </w:pPr>
+      <w:pPr/>
     </w:pPrDefault>
   </w:docDefaults>
   <w:style w:type="paragraph" w:styleId="Normal">
@@ -1132,10 +1285,12 @@
     <w:qFormat/>
     <w:pPr>
       <w:widowControl/>
+      <w:bidi w:val="0"/>
+      <w:jc w:val="left"/>
     </w:pPr>
     <w:rPr>
       <w:rFonts w:ascii="Liberation Serif" w:hAnsi="Liberation Serif" w:eastAsia="SimSun" w:cs="Arial"/>
-      <w:color w:val="auto"/>
+      <w:color w:val="00000A"/>
       <w:kern w:val="2"/>
       <w:sz w:val="24"/>
       <w:szCs w:val="24"/>

--- a/Theme Chaos Sections Dokumentation.docx
+++ b/Theme Chaos Sections Dokumentation.docx
@@ -253,119 +253,7 @@
         <w:pStyle w:val="Normal"/>
         <w:spacing w:lineRule="auto" w:line="276" w:before="0" w:after="0"/>
         <w:jc w:val="left"/>
-        <w:rPr>
-          <w:rFonts w:ascii="Calibri" w:hAnsi="Calibri"/>
-          <w:b w:val="false"/>
-          <w:b w:val="false"/>
-          <w:bCs w:val="false"/>
-          <w:sz w:val="28"/>
-          <w:szCs w:val="28"/>
-        </w:rPr>
-      </w:pPr>
-      <w:r>
-        <w:rPr>
-          <w:rFonts w:ascii="Calibri" w:hAnsi="Calibri"/>
-          <w:b w:val="false"/>
-          <w:bCs w:val="false"/>
-          <w:sz w:val="28"/>
-          <w:szCs w:val="28"/>
-        </w:rPr>
-      </w:r>
-    </w:p>
-    <w:p>
-      <w:pPr>
-        <w:pStyle w:val="Normal"/>
-        <w:spacing w:lineRule="auto" w:line="276" w:before="0" w:after="0"/>
-        <w:jc w:val="left"/>
-        <w:rPr>
-          <w:rFonts w:ascii="Calibri" w:hAnsi="Calibri"/>
-          <w:b w:val="false"/>
-          <w:b w:val="false"/>
-          <w:bCs w:val="false"/>
-          <w:color w:val="CE181E"/>
-          <w:sz w:val="28"/>
-          <w:szCs w:val="28"/>
-        </w:rPr>
-      </w:pPr>
-      <w:r>
-        <w:rPr>
-          <w:rFonts w:ascii="Calibri" w:hAnsi="Calibri"/>
-          <w:b w:val="false"/>
-          <w:bCs w:val="false"/>
-          <w:color w:val="CE181E"/>
-          <w:sz w:val="28"/>
-          <w:szCs w:val="28"/>
-        </w:rPr>
-        <w:t>Bug:</w:t>
-      </w:r>
-    </w:p>
-    <w:p>
-      <w:pPr>
-        <w:pStyle w:val="Normal"/>
-        <w:spacing w:lineRule="auto" w:line="276" w:before="0" w:after="0"/>
-        <w:jc w:val="left"/>
-        <w:rPr>
-          <w:rFonts w:ascii="Calibri" w:hAnsi="Calibri"/>
-          <w:b w:val="false"/>
-          <w:b w:val="false"/>
-          <w:bCs w:val="false"/>
-          <w:color w:val="CE181E"/>
-          <w:sz w:val="28"/>
-          <w:szCs w:val="28"/>
-        </w:rPr>
-      </w:pPr>
-      <w:r>
-        <w:rPr>
-          <w:rFonts w:ascii="Calibri" w:hAnsi="Calibri"/>
-          <w:b w:val="false"/>
-          <w:bCs w:val="false"/>
-          <w:color w:val="CE181E"/>
-          <w:sz w:val="28"/>
-          <w:szCs w:val="28"/>
-        </w:rPr>
-        <w:t>Schrift Eigenschaften können raus, da sie in Chaos Fonts einzustellen sind</w:t>
-      </w:r>
-    </w:p>
-    <w:p>
-      <w:pPr>
-        <w:pStyle w:val="Normal"/>
-        <w:spacing w:lineRule="auto" w:line="276" w:before="0" w:after="0"/>
-        <w:jc w:val="left"/>
-        <w:rPr>
-          <w:rFonts w:ascii="Calibri" w:hAnsi="Calibri"/>
-          <w:b w:val="false"/>
-          <w:b w:val="false"/>
-          <w:bCs w:val="false"/>
-          <w:color w:val="CE181E"/>
-          <w:sz w:val="28"/>
-          <w:szCs w:val="28"/>
-        </w:rPr>
-      </w:pPr>
-      <w:r>
-        <w:rPr>
-          <w:rFonts w:ascii="Calibri" w:hAnsi="Calibri"/>
-          <w:b w:val="false"/>
-          <w:bCs w:val="false"/>
-          <w:color w:val="CE181E"/>
-          <w:sz w:val="28"/>
-          <w:szCs w:val="28"/>
-        </w:rPr>
-      </w:r>
-    </w:p>
-    <w:p>
-      <w:pPr>
-        <w:pStyle w:val="Normal"/>
-        <w:spacing w:lineRule="auto" w:line="276" w:before="0" w:after="0"/>
-        <w:jc w:val="left"/>
-        <w:rPr>
-          <w:rFonts w:ascii="Calibri" w:hAnsi="Calibri"/>
-          <w:b w:val="false"/>
-          <w:b w:val="false"/>
-          <w:bCs w:val="false"/>
-          <w:color w:val="CE181E"/>
-          <w:sz w:val="28"/>
-          <w:szCs w:val="28"/>
-        </w:rPr>
+        <w:rPr/>
       </w:pPr>
       <w:r>
         <w:rPr>
@@ -395,15 +283,7 @@
         <w:pStyle w:val="Normal"/>
         <w:spacing w:lineRule="auto" w:line="276" w:before="0" w:after="0"/>
         <w:jc w:val="left"/>
-        <w:rPr>
-          <w:rFonts w:ascii="Calibri" w:hAnsi="Calibri"/>
-          <w:b w:val="false"/>
-          <w:b w:val="false"/>
-          <w:bCs w:val="false"/>
-          <w:color w:val="CE181E"/>
-          <w:sz w:val="28"/>
-          <w:szCs w:val="28"/>
-        </w:rPr>
+        <w:rPr/>
       </w:pPr>
       <w:r>
         <w:rPr>
@@ -423,93 +303,17 @@
         <w:spacing w:lineRule="auto" w:line="276" w:before="0" w:after="0"/>
         <w:jc w:val="left"/>
         <w:rPr>
-          <w:color w:val="000000"/>
-        </w:rPr>
-      </w:pPr>
-      <w:r>
-        <w:rPr>
-          <w:color w:val="000000"/>
-        </w:rPr>
-      </w:r>
-    </w:p>
-    <w:p>
-      <w:pPr>
-        <w:pStyle w:val="Normal"/>
-        <w:spacing w:lineRule="auto" w:line="276" w:before="0" w:after="0"/>
-        <w:jc w:val="left"/>
-        <w:rPr>
-          <w:rFonts w:ascii="Calibri" w:hAnsi="Calibri"/>
-          <w:b w:val="false"/>
-          <w:b w:val="false"/>
-          <w:bCs w:val="false"/>
-          <w:color w:val="CE181E"/>
-          <w:sz w:val="28"/>
-          <w:szCs w:val="28"/>
-        </w:rPr>
-      </w:pPr>
-      <w:r>
-        <w:rPr>
-          <w:rFonts w:ascii="Calibri" w:hAnsi="Calibri"/>
-          <w:b w:val="false"/>
-          <w:bCs w:val="false"/>
-          <w:color w:val="CE181E"/>
-          <w:sz w:val="28"/>
-          <w:szCs w:val="28"/>
-        </w:rPr>
-        <w:t>Bug:</w:t>
-      </w:r>
-    </w:p>
-    <w:p>
-      <w:pPr>
-        <w:pStyle w:val="Normal"/>
-        <w:spacing w:lineRule="auto" w:line="276" w:before="0" w:after="0"/>
-        <w:jc w:val="left"/>
-        <w:rPr>
-          <w:rFonts w:ascii="Calibri" w:hAnsi="Calibri"/>
-          <w:b w:val="false"/>
-          <w:b w:val="false"/>
-          <w:bCs w:val="false"/>
-          <w:color w:val="CE181E"/>
-          <w:sz w:val="28"/>
-          <w:szCs w:val="28"/>
-        </w:rPr>
-      </w:pPr>
-      <w:r>
-        <w:rPr>
-          <w:rFonts w:ascii="Calibri" w:hAnsi="Calibri"/>
-          <w:b w:val="false"/>
-          <w:bCs w:val="false"/>
-          <w:color w:val="CE181E"/>
-          <w:sz w:val="28"/>
-          <w:szCs w:val="28"/>
-        </w:rPr>
-        <w:t>Hier fehlt Hintergrundfarbe</w:t>
-      </w:r>
-    </w:p>
-    <w:p>
-      <w:pPr>
-        <w:pStyle w:val="Normal"/>
-        <w:spacing w:lineRule="auto" w:line="276" w:before="0" w:after="0"/>
-        <w:jc w:val="left"/>
-        <w:rPr>
-          <w:rFonts w:ascii="Calibri" w:hAnsi="Calibri"/>
-          <w:b w:val="false"/>
-          <w:b w:val="false"/>
-          <w:bCs w:val="false"/>
-          <w:color w:val="CE181E"/>
-          <w:sz w:val="28"/>
-          <w:szCs w:val="28"/>
-        </w:rPr>
-      </w:pPr>
-      <w:r>
-        <w:rPr>
-          <w:rFonts w:ascii="Calibri" w:hAnsi="Calibri"/>
-          <w:b w:val="false"/>
-          <w:bCs w:val="false"/>
-          <w:color w:val="CE181E"/>
-          <w:sz w:val="28"/>
-          <w:szCs w:val="28"/>
-        </w:rPr>
+          <w:rFonts w:ascii="Calibri" w:hAnsi="Calibri"/>
+          <w:b w:val="false"/>
+          <w:b w:val="false"/>
+          <w:bCs w:val="false"/>
+          <w:color w:val="000000"/>
+          <w:sz w:val="28"/>
+          <w:szCs w:val="28"/>
+        </w:rPr>
+      </w:pPr>
+      <w:r>
+        <w:rPr/>
       </w:r>
     </w:p>
     <w:p>
@@ -591,65 +395,21 @@
         <w:jc w:val="left"/>
         <w:rPr>
           <w:rFonts w:ascii="Calibri" w:hAnsi="Calibri"/>
-          <w:b w:val="false"/>
-          <w:b w:val="false"/>
-          <w:bCs w:val="false"/>
-          <w:color w:val="000000"/>
-          <w:sz w:val="28"/>
-          <w:szCs w:val="28"/>
-        </w:rPr>
-      </w:pPr>
-      <w:r>
-        <w:rPr>
-          <w:rFonts w:ascii="Calibri" w:hAnsi="Calibri"/>
-          <w:b w:val="false"/>
-          <w:bCs w:val="false"/>
-          <w:color w:val="000000"/>
-          <w:sz w:val="28"/>
-          <w:szCs w:val="28"/>
-        </w:rPr>
-      </w:r>
-    </w:p>
-    <w:p>
-      <w:pPr>
-        <w:pStyle w:val="Normal"/>
-        <w:spacing w:lineRule="auto" w:line="276" w:before="0" w:after="0"/>
-        <w:jc w:val="left"/>
-        <w:rPr>
-          <w:color w:val="CE181E"/>
-        </w:rPr>
-      </w:pPr>
-      <w:r>
-        <w:rPr>
-          <w:rFonts w:ascii="Calibri" w:hAnsi="Calibri"/>
-          <w:b w:val="false"/>
-          <w:bCs w:val="false"/>
-          <w:color w:val="CE181E"/>
-          <w:sz w:val="28"/>
-          <w:szCs w:val="28"/>
-        </w:rPr>
-        <w:t xml:space="preserve">Bug: Headerausrichtungen klarer definieren </w:t>
-      </w:r>
-    </w:p>
-    <w:p>
-      <w:pPr>
-        <w:pStyle w:val="Normal"/>
-        <w:spacing w:lineRule="auto" w:line="276" w:before="0" w:after="0"/>
-        <w:jc w:val="left"/>
-        <w:rPr>
-          <w:rFonts w:ascii="Calibri" w:hAnsi="Calibri"/>
-          <w:color w:val="000000"/>
-          <w:sz w:val="28"/>
-          <w:szCs w:val="28"/>
-        </w:rPr>
-      </w:pPr>
-      <w:r>
-        <w:rPr>
-          <w:rFonts w:ascii="Calibri" w:hAnsi="Calibri"/>
-          <w:color w:val="000000"/>
-          <w:sz w:val="28"/>
-          <w:szCs w:val="28"/>
-        </w:rPr>
+          <w:color w:val="000000"/>
+          <w:sz w:val="28"/>
+          <w:szCs w:val="28"/>
+        </w:rPr>
+      </w:pPr>
+      <w:r>
+        <w:rPr>
+          <w:rFonts w:ascii="Calibri" w:hAnsi="Calibri"/>
+          <w:b w:val="false"/>
+          <w:bCs w:val="false"/>
+          <w:color w:val="CE181E"/>
+          <w:sz w:val="28"/>
+          <w:szCs w:val="28"/>
+        </w:rPr>
+        <w:br/>
       </w:r>
     </w:p>
     <w:p>
@@ -905,351 +665,316 @@
         </w:rPr>
       </w:pPr>
       <w:r>
+        <w:rPr>
+          <w:rFonts w:ascii="Calibri" w:hAnsi="Calibri"/>
+          <w:b w:val="false"/>
+          <w:bCs w:val="false"/>
+          <w:color w:val="CE181E"/>
+          <w:sz w:val="28"/>
+          <w:szCs w:val="28"/>
+        </w:rPr>
+      </w:r>
+    </w:p>
+    <w:p>
+      <w:pPr>
+        <w:pStyle w:val="Normal"/>
+        <w:spacing w:lineRule="auto" w:line="276" w:before="0" w:after="0"/>
+        <w:jc w:val="left"/>
+        <w:rPr>
+          <w:rFonts w:ascii="Calibri" w:hAnsi="Calibri"/>
+          <w:b w:val="false"/>
+          <w:b w:val="false"/>
+          <w:bCs w:val="false"/>
+          <w:color w:val="CE181E"/>
+          <w:sz w:val="28"/>
+          <w:szCs w:val="28"/>
+        </w:rPr>
+      </w:pPr>
+      <w:r>
+        <w:rPr>
+          <w:rFonts w:ascii="Calibri" w:hAnsi="Calibri"/>
+          <w:b w:val="false"/>
+          <w:bCs w:val="false"/>
+          <w:color w:val="CE181E"/>
+          <w:sz w:val="28"/>
+          <w:szCs w:val="28"/>
+        </w:rPr>
+      </w:r>
+    </w:p>
+    <w:p>
+      <w:pPr>
+        <w:pStyle w:val="Normal"/>
+        <w:spacing w:lineRule="auto" w:line="276" w:before="0" w:after="0"/>
+        <w:jc w:val="left"/>
+        <w:rPr>
+          <w:b/>
+          <w:b/>
+          <w:bCs/>
+          <w:color w:val="000000"/>
+        </w:rPr>
+      </w:pPr>
+      <w:r>
+        <w:rPr>
+          <w:rFonts w:ascii="Calibri" w:hAnsi="Calibri"/>
+          <w:b/>
+          <w:bCs/>
+          <w:color w:val="000000"/>
+          <w:sz w:val="28"/>
+          <w:szCs w:val="28"/>
+        </w:rPr>
+        <w:t>Chaos Logo</w:t>
+      </w:r>
+    </w:p>
+    <w:p>
+      <w:pPr>
+        <w:pStyle w:val="Normal"/>
+        <w:spacing w:lineRule="auto" w:line="276" w:before="0" w:after="0"/>
+        <w:jc w:val="left"/>
+        <w:rPr>
+          <w:b w:val="false"/>
+          <w:b w:val="false"/>
+          <w:bCs w:val="false"/>
+          <w:color w:val="000000"/>
+        </w:rPr>
+      </w:pPr>
+      <w:r>
+        <w:rPr>
+          <w:rFonts w:ascii="Calibri" w:hAnsi="Calibri"/>
+          <w:b w:val="false"/>
+          <w:bCs w:val="false"/>
+          <w:color w:val="000000"/>
+          <w:sz w:val="28"/>
+          <w:szCs w:val="28"/>
+        </w:rPr>
+        <w:t>Hier wird das Logo hochgeladen. Man kann die Logobreite angegeben.</w:t>
+      </w:r>
+    </w:p>
+    <w:p>
+      <w:pPr>
+        <w:pStyle w:val="Normal"/>
+        <w:spacing w:lineRule="auto" w:line="276" w:before="0" w:after="0"/>
+        <w:jc w:val="left"/>
+        <w:rPr>
+          <w:rFonts w:ascii="Calibri" w:hAnsi="Calibri"/>
+          <w:sz w:val="28"/>
+          <w:szCs w:val="28"/>
+        </w:rPr>
+      </w:pPr>
+      <w:r>
+        <w:rPr>
+          <w:rFonts w:ascii="Calibri" w:hAnsi="Calibri"/>
+          <w:sz w:val="28"/>
+          <w:szCs w:val="28"/>
+        </w:rPr>
+      </w:r>
+    </w:p>
+    <w:p>
+      <w:pPr>
+        <w:pStyle w:val="Normal"/>
+        <w:spacing w:lineRule="auto" w:line="276" w:before="0" w:after="0"/>
+        <w:jc w:val="left"/>
+        <w:rPr>
+          <w:b/>
+          <w:b/>
+          <w:bCs/>
+          <w:color w:val="000000"/>
+        </w:rPr>
+      </w:pPr>
+      <w:r>
+        <w:rPr>
+          <w:rFonts w:ascii="Calibri" w:hAnsi="Calibri"/>
+          <w:b w:val="false"/>
+          <w:bCs w:val="false"/>
+          <w:color w:val="CE181E"/>
+          <w:sz w:val="28"/>
+          <w:szCs w:val="28"/>
+        </w:rPr>
+        <w:t>Bug: Mobillogo und Retinalogo fehlen</w:t>
+      </w:r>
+    </w:p>
+    <w:p>
+      <w:pPr>
+        <w:pStyle w:val="Normal"/>
+        <w:spacing w:lineRule="auto" w:line="276" w:before="0" w:after="0"/>
+        <w:jc w:val="left"/>
+        <w:rPr>
+          <w:rFonts w:ascii="Calibri" w:hAnsi="Calibri"/>
+          <w:b w:val="false"/>
+          <w:b w:val="false"/>
+          <w:bCs w:val="false"/>
+          <w:color w:val="CE181E"/>
+          <w:sz w:val="28"/>
+          <w:szCs w:val="28"/>
+        </w:rPr>
+      </w:pPr>
+      <w:r>
+        <w:rPr>
+          <w:rFonts w:ascii="Calibri" w:hAnsi="Calibri"/>
+          <w:b w:val="false"/>
+          <w:bCs w:val="false"/>
+          <w:color w:val="CE181E"/>
+          <w:sz w:val="28"/>
+          <w:szCs w:val="28"/>
+        </w:rPr>
+      </w:r>
+    </w:p>
+    <w:p>
+      <w:pPr>
+        <w:pStyle w:val="Normal"/>
+        <w:spacing w:lineRule="auto" w:line="276" w:before="0" w:after="0"/>
+        <w:jc w:val="left"/>
+        <w:rPr>
+          <w:rFonts w:ascii="Calibri" w:hAnsi="Calibri"/>
+          <w:b w:val="false"/>
+          <w:b w:val="false"/>
+          <w:bCs w:val="false"/>
+          <w:color w:val="CE181E"/>
+          <w:sz w:val="28"/>
+          <w:szCs w:val="28"/>
+        </w:rPr>
+      </w:pPr>
+      <w:r>
+        <w:rPr>
+          <w:rFonts w:ascii="Calibri" w:hAnsi="Calibri"/>
+          <w:b w:val="false"/>
+          <w:bCs w:val="false"/>
+          <w:color w:val="CE181E"/>
+          <w:sz w:val="28"/>
+          <w:szCs w:val="28"/>
+        </w:rPr>
+      </w:r>
+    </w:p>
+    <w:p>
+      <w:pPr>
+        <w:pStyle w:val="Normal"/>
+        <w:spacing w:lineRule="auto" w:line="276" w:before="0" w:after="0"/>
+        <w:jc w:val="left"/>
+        <w:rPr>
+          <w:b/>
+          <w:b/>
+          <w:bCs/>
+          <w:color w:val="000000"/>
+        </w:rPr>
+      </w:pPr>
+      <w:r>
+        <w:rPr>
+          <w:rFonts w:ascii="Calibri" w:hAnsi="Calibri"/>
+          <w:b/>
+          <w:bCs/>
+          <w:color w:val="000000"/>
+          <w:sz w:val="28"/>
+          <w:szCs w:val="28"/>
+        </w:rPr>
+        <w:t>Chaos Fonts</w:t>
+      </w:r>
+    </w:p>
+    <w:p>
+      <w:pPr>
+        <w:pStyle w:val="Normal"/>
+        <w:spacing w:lineRule="auto" w:line="276" w:before="0" w:after="0"/>
+        <w:jc w:val="left"/>
+        <w:rPr>
+          <w:b w:val="false"/>
+          <w:b w:val="false"/>
+          <w:bCs w:val="false"/>
+          <w:color w:val="000000"/>
+        </w:rPr>
+      </w:pPr>
+      <w:r>
+        <w:rPr>
+          <w:rFonts w:ascii="Calibri" w:hAnsi="Calibri"/>
+          <w:b w:val="false"/>
+          <w:bCs w:val="false"/>
+          <w:color w:val="000000"/>
+          <w:sz w:val="28"/>
+          <w:szCs w:val="28"/>
+        </w:rPr>
+        <w:t>In dieser Section können die Schriften definiert werden. Es kann Schriftart, Schriftstyle, Textgöße, Texfarbe und Line Height angepasst werden. Diese Einstellungen sind für den Bodytext und der Überschriften H1 bis H6 vorgesehen.</w:t>
+      </w:r>
+    </w:p>
+    <w:p>
+      <w:pPr>
+        <w:pStyle w:val="Normal"/>
+        <w:spacing w:lineRule="auto" w:line="276" w:before="0" w:after="0"/>
+        <w:jc w:val="left"/>
+        <w:rPr>
+          <w:rFonts w:ascii="Calibri" w:hAnsi="Calibri"/>
+          <w:b w:val="false"/>
+          <w:b w:val="false"/>
+          <w:bCs w:val="false"/>
+          <w:color w:val="CE181E"/>
+          <w:sz w:val="28"/>
+          <w:szCs w:val="28"/>
+        </w:rPr>
+      </w:pPr>
+      <w:r>
+        <w:rPr>
+          <w:rFonts w:ascii="Calibri" w:hAnsi="Calibri"/>
+          <w:sz w:val="28"/>
+          <w:szCs w:val="28"/>
+        </w:rPr>
+      </w:r>
+    </w:p>
+    <w:p>
+      <w:pPr>
+        <w:pStyle w:val="Normal"/>
+        <w:spacing w:lineRule="auto" w:line="276" w:before="0" w:after="0"/>
+        <w:jc w:val="left"/>
+        <w:rPr>
+          <w:rFonts w:ascii="Calibri" w:hAnsi="Calibri"/>
+          <w:sz w:val="28"/>
+          <w:szCs w:val="28"/>
+        </w:rPr>
+      </w:pPr>
+      <w:r>
+        <w:rPr>
+          <w:rFonts w:ascii="Calibri" w:hAnsi="Calibri"/>
+          <w:sz w:val="28"/>
+          <w:szCs w:val="28"/>
+        </w:rPr>
+      </w:r>
+    </w:p>
+    <w:p>
+      <w:pPr>
+        <w:pStyle w:val="Normal"/>
+        <w:spacing w:lineRule="auto" w:line="276" w:before="0" w:after="0"/>
+        <w:jc w:val="left"/>
+        <w:rPr>
+          <w:b/>
+          <w:b/>
+          <w:bCs/>
+          <w:color w:val="000000"/>
+        </w:rPr>
+      </w:pPr>
+      <w:r>
+        <w:rPr>
+          <w:rFonts w:ascii="Calibri" w:hAnsi="Calibri"/>
+          <w:b/>
+          <w:bCs/>
+          <w:color w:val="000000"/>
+          <w:sz w:val="28"/>
+          <w:szCs w:val="28"/>
+        </w:rPr>
+        <w:t>Chaos Menü</w:t>
+      </w:r>
+    </w:p>
+    <w:p>
+      <w:pPr>
+        <w:pStyle w:val="Normal"/>
+        <w:spacing w:lineRule="auto" w:line="276" w:before="0" w:after="0"/>
+        <w:jc w:val="left"/>
         <w:rPr/>
-      </w:r>
-    </w:p>
-    <w:p>
-      <w:pPr>
-        <w:pStyle w:val="Normal"/>
-        <w:spacing w:lineRule="auto" w:line="276" w:before="0" w:after="0"/>
-        <w:jc w:val="left"/>
-        <w:rPr>
-          <w:rFonts w:ascii="Calibri" w:hAnsi="Calibri"/>
-          <w:b w:val="false"/>
-          <w:b w:val="false"/>
-          <w:bCs w:val="false"/>
-          <w:color w:val="CE181E"/>
-          <w:sz w:val="28"/>
-          <w:szCs w:val="28"/>
-        </w:rPr>
-      </w:pPr>
-      <w:r>
-        <w:rPr/>
-      </w:r>
-    </w:p>
-    <w:p>
-      <w:pPr>
-        <w:pStyle w:val="Normal"/>
-        <w:spacing w:lineRule="auto" w:line="276" w:before="0" w:after="0"/>
-        <w:jc w:val="left"/>
-        <w:rPr>
-          <w:b/>
-          <w:b/>
-          <w:bCs/>
-          <w:color w:val="000000"/>
-        </w:rPr>
-      </w:pPr>
-      <w:r>
-        <w:rPr>
-          <w:rFonts w:ascii="Calibri" w:hAnsi="Calibri"/>
-          <w:b/>
-          <w:bCs/>
-          <w:color w:val="000000"/>
-          <w:sz w:val="28"/>
-          <w:szCs w:val="28"/>
-        </w:rPr>
-        <w:t>Chaos Logo</w:t>
-      </w:r>
-    </w:p>
-    <w:p>
-      <w:pPr>
-        <w:pStyle w:val="Normal"/>
-        <w:spacing w:lineRule="auto" w:line="276" w:before="0" w:after="0"/>
-        <w:jc w:val="left"/>
-        <w:rPr>
-          <w:b w:val="false"/>
-          <w:b w:val="false"/>
-          <w:bCs w:val="false"/>
-          <w:color w:val="000000"/>
-        </w:rPr>
-      </w:pPr>
-      <w:r>
-        <w:rPr>
-          <w:rFonts w:ascii="Calibri" w:hAnsi="Calibri"/>
-          <w:b w:val="false"/>
-          <w:bCs w:val="false"/>
-          <w:color w:val="000000"/>
-          <w:sz w:val="28"/>
-          <w:szCs w:val="28"/>
-        </w:rPr>
-        <w:t>Hier wird das Logo hochgeladen. Man kann die Logobreite angegeben.</w:t>
-      </w:r>
-    </w:p>
-    <w:p>
-      <w:pPr>
-        <w:pStyle w:val="Normal"/>
-        <w:spacing w:lineRule="auto" w:line="276" w:before="0" w:after="0"/>
-        <w:jc w:val="left"/>
-        <w:rPr>
-          <w:rFonts w:ascii="Calibri" w:hAnsi="Calibri"/>
-          <w:sz w:val="28"/>
-          <w:szCs w:val="28"/>
-        </w:rPr>
-      </w:pPr>
-      <w:r>
-        <w:rPr>
-          <w:b w:val="false"/>
-          <w:bCs w:val="false"/>
-          <w:color w:val="000000"/>
-        </w:rPr>
-      </w:r>
-    </w:p>
-    <w:p>
-      <w:pPr>
-        <w:pStyle w:val="Normal"/>
-        <w:spacing w:lineRule="auto" w:line="276" w:before="0" w:after="0"/>
-        <w:jc w:val="left"/>
-        <w:rPr>
-          <w:b/>
-          <w:b/>
-          <w:bCs/>
-          <w:color w:val="000000"/>
-        </w:rPr>
-      </w:pPr>
-      <w:r>
-        <w:rPr>
-          <w:rFonts w:ascii="Calibri" w:hAnsi="Calibri"/>
-          <w:b w:val="false"/>
-          <w:bCs w:val="false"/>
-          <w:color w:val="CE181E"/>
-          <w:sz w:val="28"/>
-          <w:szCs w:val="28"/>
-        </w:rPr>
-        <w:t>Bug: Mobillogo und Retinalogo fehlen</w:t>
-      </w:r>
-    </w:p>
-    <w:p>
-      <w:pPr>
-        <w:pStyle w:val="Normal"/>
-        <w:spacing w:lineRule="auto" w:line="276" w:before="0" w:after="0"/>
-        <w:jc w:val="left"/>
-        <w:rPr>
-          <w:rFonts w:ascii="Calibri" w:hAnsi="Calibri"/>
-          <w:b w:val="false"/>
-          <w:b w:val="false"/>
-          <w:bCs w:val="false"/>
-          <w:color w:val="CE181E"/>
-          <w:sz w:val="28"/>
-          <w:szCs w:val="28"/>
-        </w:rPr>
-      </w:pPr>
-      <w:r>
-        <w:rPr>
-          <w:b/>
-          <w:bCs/>
-          <w:color w:val="000000"/>
-        </w:rPr>
-      </w:r>
-    </w:p>
-    <w:p>
-      <w:pPr>
-        <w:pStyle w:val="Normal"/>
-        <w:spacing w:lineRule="auto" w:line="276" w:before="0" w:after="0"/>
-        <w:jc w:val="left"/>
-        <w:rPr>
-          <w:rFonts w:ascii="Calibri" w:hAnsi="Calibri"/>
-          <w:b w:val="false"/>
-          <w:b w:val="false"/>
-          <w:bCs w:val="false"/>
-          <w:color w:val="CE181E"/>
-          <w:sz w:val="28"/>
-          <w:szCs w:val="28"/>
-        </w:rPr>
-      </w:pPr>
-      <w:r>
-        <w:rPr>
-          <w:b/>
-          <w:bCs/>
-          <w:color w:val="000000"/>
-        </w:rPr>
-      </w:r>
-    </w:p>
-    <w:p>
-      <w:pPr>
-        <w:pStyle w:val="Normal"/>
-        <w:spacing w:lineRule="auto" w:line="276" w:before="0" w:after="0"/>
-        <w:jc w:val="left"/>
-        <w:rPr>
-          <w:b/>
-          <w:b/>
-          <w:bCs/>
-          <w:color w:val="000000"/>
-        </w:rPr>
-      </w:pPr>
-      <w:r>
-        <w:rPr>
-          <w:rFonts w:ascii="Calibri" w:hAnsi="Calibri"/>
-          <w:b/>
-          <w:bCs/>
-          <w:color w:val="000000"/>
-          <w:sz w:val="28"/>
-          <w:szCs w:val="28"/>
-        </w:rPr>
-        <w:t>Chaos Fonts</w:t>
-      </w:r>
-    </w:p>
-    <w:p>
-      <w:pPr>
-        <w:pStyle w:val="Normal"/>
-        <w:spacing w:lineRule="auto" w:line="276" w:before="0" w:after="0"/>
-        <w:jc w:val="left"/>
-        <w:rPr>
-          <w:b w:val="false"/>
-          <w:b w:val="false"/>
-          <w:bCs w:val="false"/>
-          <w:color w:val="000000"/>
-        </w:rPr>
-      </w:pPr>
-      <w:r>
-        <w:rPr>
-          <w:rFonts w:ascii="Calibri" w:hAnsi="Calibri"/>
-          <w:b w:val="false"/>
-          <w:bCs w:val="false"/>
-          <w:color w:val="000000"/>
-          <w:sz w:val="28"/>
-          <w:szCs w:val="28"/>
-        </w:rPr>
-        <w:t>In dieser Section können die Schriften definiert werden. Es kann Schriftart, Schriftstyle, Textgöße, Texfarbe und Line Height angepasst werden. Diese Einstellungen sind für den Bodytext und der Überschriften H1 bis H6 vorgesehen.</w:t>
-      </w:r>
-    </w:p>
-    <w:p>
-      <w:pPr>
-        <w:pStyle w:val="Normal"/>
-        <w:spacing w:lineRule="auto" w:line="276" w:before="0" w:after="0"/>
-        <w:jc w:val="left"/>
-        <w:rPr>
-          <w:rFonts w:ascii="Calibri" w:hAnsi="Calibri"/>
-          <w:sz w:val="28"/>
-          <w:szCs w:val="28"/>
-        </w:rPr>
-      </w:pPr>
-      <w:r>
-        <w:rPr>
-          <w:b w:val="false"/>
-          <w:bCs w:val="false"/>
-          <w:color w:val="000000"/>
-        </w:rPr>
-      </w:r>
-    </w:p>
-    <w:p>
-      <w:pPr>
-        <w:pStyle w:val="Normal"/>
-        <w:spacing w:lineRule="auto" w:line="276" w:before="0" w:after="0"/>
-        <w:jc w:val="left"/>
-        <w:rPr>
-          <w:b w:val="false"/>
-          <w:b w:val="false"/>
-          <w:bCs w:val="false"/>
-          <w:color w:val="CE181E"/>
-        </w:rPr>
-      </w:pPr>
-      <w:r>
-        <w:rPr>
-          <w:rFonts w:ascii="Calibri" w:hAnsi="Calibri"/>
-          <w:b w:val="false"/>
-          <w:bCs w:val="false"/>
-          <w:color w:val="CE181E"/>
-          <w:sz w:val="28"/>
-          <w:szCs w:val="28"/>
-        </w:rPr>
-        <w:t>Bug: Textfarbe lieber Schriftfarbe?</w:t>
-      </w:r>
-    </w:p>
-    <w:p>
-      <w:pPr>
-        <w:pStyle w:val="Normal"/>
-        <w:spacing w:lineRule="auto" w:line="276" w:before="0" w:after="0"/>
-        <w:jc w:val="left"/>
-        <w:rPr>
-          <w:rFonts w:ascii="Calibri" w:hAnsi="Calibri"/>
-          <w:sz w:val="28"/>
-          <w:szCs w:val="28"/>
-        </w:rPr>
-      </w:pPr>
-      <w:r>
-        <w:rPr>
-          <w:b w:val="false"/>
-          <w:bCs w:val="false"/>
-          <w:color w:val="CE181E"/>
-        </w:rPr>
-      </w:r>
-    </w:p>
-    <w:p>
-      <w:pPr>
-        <w:pStyle w:val="Normal"/>
-        <w:spacing w:lineRule="auto" w:line="276" w:before="0" w:after="0"/>
-        <w:jc w:val="left"/>
-        <w:rPr>
-          <w:rFonts w:ascii="Calibri" w:hAnsi="Calibri"/>
-          <w:sz w:val="28"/>
-          <w:szCs w:val="28"/>
-        </w:rPr>
-      </w:pPr>
-      <w:r>
-        <w:rPr>
-          <w:b w:val="false"/>
-          <w:bCs w:val="false"/>
-          <w:color w:val="CE181E"/>
-        </w:rPr>
-      </w:r>
-    </w:p>
-    <w:p>
-      <w:pPr>
-        <w:pStyle w:val="Normal"/>
-        <w:spacing w:lineRule="auto" w:line="276" w:before="0" w:after="0"/>
-        <w:jc w:val="left"/>
-        <w:rPr>
-          <w:b/>
-          <w:b/>
-          <w:bCs/>
-          <w:color w:val="000000"/>
-        </w:rPr>
-      </w:pPr>
-      <w:r>
-        <w:rPr>
-          <w:rFonts w:ascii="Calibri" w:hAnsi="Calibri"/>
-          <w:b/>
-          <w:bCs/>
-          <w:color w:val="000000"/>
-          <w:sz w:val="28"/>
-          <w:szCs w:val="28"/>
-        </w:rPr>
-        <w:t>Chaos Menü</w:t>
-      </w:r>
-    </w:p>
-    <w:p>
-      <w:pPr>
-        <w:pStyle w:val="Normal"/>
-        <w:spacing w:lineRule="auto" w:line="276" w:before="0" w:after="0"/>
-        <w:jc w:val="left"/>
-        <w:rPr>
-          <w:b w:val="false"/>
-          <w:b w:val="false"/>
-          <w:bCs w:val="false"/>
-          <w:color w:val="000000"/>
-        </w:rPr>
-      </w:pPr>
-      <w:r>
-        <w:rPr>
-          <w:rFonts w:ascii="Calibri" w:hAnsi="Calibri"/>
-          <w:b w:val="false"/>
-          <w:bCs w:val="false"/>
-          <w:color w:val="000000"/>
-          <w:sz w:val="28"/>
-          <w:szCs w:val="28"/>
-        </w:rPr>
-        <w:t xml:space="preserve">Es lassen sich Schrift-, und Menüfarben wählen. Jeweils im Normal- und Hoverzustand. Die Hintergrundfarbe der Submenüs lässt sich ebenfalls einstellen. </w:t>
-      </w:r>
-      <w:r>
-        <w:rPr>
-          <w:rFonts w:ascii="Calibri" w:hAnsi="Calibri"/>
-          <w:b w:val="false"/>
-          <w:bCs w:val="false"/>
-          <w:color w:val="000000"/>
-          <w:sz w:val="28"/>
-          <w:szCs w:val="28"/>
-        </w:rPr>
-        <w:t xml:space="preserve">Desweiterem Schriftart, Schriftstyle, Schriftgröße und der Abstand der Menüpunkte. Die Breite der Menüpunkte und Umrahmungen der Submenüs können auch angegeben werden. Zusätzlich gibt es eine Checkbox mit der die Hoverfarbe als Hintergrund der ersten Menüebene gesetzt werden kann. </w:t>
+      </w:pPr>
+      <w:r>
+        <w:rPr>
+          <w:rFonts w:ascii="Calibri" w:hAnsi="Calibri"/>
+          <w:b w:val="false"/>
+          <w:bCs w:val="false"/>
+          <w:color w:val="000000"/>
+          <w:sz w:val="28"/>
+          <w:szCs w:val="28"/>
+        </w:rPr>
+        <w:t xml:space="preserve">Es lassen sich Schrift-, und Menüfarben wählen. Jeweils im Normal- und Hoverzustand. Die Hintergrundfarbe der Submenüs lässt sich ebenfalls einstellen. Desweiterem Schriftart, Schriftstyle, Schriftgröße und der Abstand der Menüpunkte. Die Breite der Menüpunkte und Umrahmungen der Submenüs können auch angegeben werden. Zusätzlich gibt es eine Checkbox mit der die Hoverfarbe als Hintergrund der ersten Menüebene gesetzt werden kann. </w:t>
       </w:r>
     </w:p>
     <w:sectPr>
@@ -1272,6 +997,7 @@
       <w:rPr>
         <w:rFonts w:ascii="Liberation Serif" w:hAnsi="Liberation Serif" w:eastAsia="SimSun" w:cs="Arial"/>
         <w:kern w:val="2"/>
+        <w:sz w:val="20"/>
         <w:szCs w:val="24"/>
         <w:lang w:val="de-DE" w:eastAsia="zh-CN" w:bidi="hi-IN"/>
       </w:rPr>

--- a/Theme Chaos Sections Dokumentation.docx
+++ b/Theme Chaos Sections Dokumentation.docx
@@ -313,68 +313,75 @@
         </w:rPr>
       </w:pPr>
       <w:r>
+        <w:rPr>
+          <w:rFonts w:ascii="Calibri" w:hAnsi="Calibri"/>
+          <w:b w:val="false"/>
+          <w:bCs w:val="false"/>
+          <w:color w:val="000000"/>
+          <w:sz w:val="28"/>
+          <w:szCs w:val="28"/>
+        </w:rPr>
+      </w:r>
+    </w:p>
+    <w:p>
+      <w:pPr>
+        <w:pStyle w:val="Normal"/>
+        <w:spacing w:lineRule="auto" w:line="276" w:before="0" w:after="0"/>
+        <w:jc w:val="left"/>
+        <w:rPr>
+          <w:rFonts w:ascii="Calibri" w:hAnsi="Calibri"/>
+          <w:b w:val="false"/>
+          <w:b w:val="false"/>
+          <w:bCs w:val="false"/>
+          <w:color w:val="BA131A"/>
+          <w:sz w:val="28"/>
+          <w:szCs w:val="28"/>
+        </w:rPr>
+      </w:pPr>
+      <w:r>
+        <w:rPr>
+          <w:rFonts w:ascii="Calibri" w:hAnsi="Calibri"/>
+          <w:b w:val="false"/>
+          <w:bCs w:val="false"/>
+          <w:color w:val="BA131A"/>
+          <w:sz w:val="28"/>
+          <w:szCs w:val="28"/>
+        </w:rPr>
+      </w:r>
+    </w:p>
+    <w:p>
+      <w:pPr>
+        <w:pStyle w:val="Normal"/>
+        <w:spacing w:lineRule="auto" w:line="276" w:before="0" w:after="0"/>
+        <w:jc w:val="left"/>
+        <w:rPr>
+          <w:rFonts w:ascii="Calibri" w:hAnsi="Calibri"/>
+          <w:b/>
+          <w:b/>
+          <w:bCs/>
+          <w:color w:val="000000"/>
+          <w:sz w:val="28"/>
+          <w:szCs w:val="28"/>
+        </w:rPr>
+      </w:pPr>
+      <w:r>
+        <w:rPr>
+          <w:rFonts w:ascii="Calibri" w:hAnsi="Calibri"/>
+          <w:b/>
+          <w:bCs/>
+          <w:color w:val="000000"/>
+          <w:sz w:val="28"/>
+          <w:szCs w:val="28"/>
+        </w:rPr>
+        <w:t>Chaos Header</w:t>
+      </w:r>
+    </w:p>
+    <w:p>
+      <w:pPr>
+        <w:pStyle w:val="Normal"/>
+        <w:spacing w:lineRule="auto" w:line="276" w:before="0" w:after="0"/>
+        <w:jc w:val="left"/>
         <w:rPr/>
-      </w:r>
-    </w:p>
-    <w:p>
-      <w:pPr>
-        <w:pStyle w:val="Normal"/>
-        <w:spacing w:lineRule="auto" w:line="276" w:before="0" w:after="0"/>
-        <w:jc w:val="left"/>
-        <w:rPr>
-          <w:rFonts w:ascii="Calibri" w:hAnsi="Calibri"/>
-          <w:b w:val="false"/>
-          <w:b w:val="false"/>
-          <w:bCs w:val="false"/>
-          <w:color w:val="BA131A"/>
-          <w:sz w:val="28"/>
-          <w:szCs w:val="28"/>
-        </w:rPr>
-      </w:pPr>
-      <w:r>
-        <w:rPr>
-          <w:rFonts w:ascii="Calibri" w:hAnsi="Calibri"/>
-          <w:b w:val="false"/>
-          <w:bCs w:val="false"/>
-          <w:color w:val="BA131A"/>
-          <w:sz w:val="28"/>
-          <w:szCs w:val="28"/>
-        </w:rPr>
-      </w:r>
-    </w:p>
-    <w:p>
-      <w:pPr>
-        <w:pStyle w:val="Normal"/>
-        <w:spacing w:lineRule="auto" w:line="276" w:before="0" w:after="0"/>
-        <w:jc w:val="left"/>
-        <w:rPr>
-          <w:rFonts w:ascii="Calibri" w:hAnsi="Calibri"/>
-          <w:b/>
-          <w:b/>
-          <w:bCs/>
-          <w:color w:val="000000"/>
-          <w:sz w:val="28"/>
-          <w:szCs w:val="28"/>
-        </w:rPr>
-      </w:pPr>
-      <w:r>
-        <w:rPr>
-          <w:rFonts w:ascii="Calibri" w:hAnsi="Calibri"/>
-          <w:b/>
-          <w:bCs/>
-          <w:color w:val="000000"/>
-          <w:sz w:val="28"/>
-          <w:szCs w:val="28"/>
-        </w:rPr>
-        <w:t>Chaos Header</w:t>
-      </w:r>
-    </w:p>
-    <w:p>
-      <w:pPr>
-        <w:pStyle w:val="Normal"/>
-        <w:spacing w:lineRule="auto" w:line="276" w:before="0" w:after="0"/>
-        <w:jc w:val="left"/>
-        <w:rPr/>
       </w:pPr>
       <w:r>
         <w:rPr>
@@ -486,70 +493,6 @@
         <w:jc w:val="left"/>
         <w:rPr>
           <w:rFonts w:ascii="Calibri" w:hAnsi="Calibri"/>
-          <w:color w:val="000000"/>
-          <w:sz w:val="28"/>
-          <w:szCs w:val="28"/>
-        </w:rPr>
-      </w:pPr>
-      <w:r>
-        <w:rPr>
-          <w:rFonts w:ascii="Calibri" w:hAnsi="Calibri"/>
-          <w:color w:val="000000"/>
-          <w:sz w:val="28"/>
-          <w:szCs w:val="28"/>
-        </w:rPr>
-      </w:r>
-    </w:p>
-    <w:p>
-      <w:pPr>
-        <w:pStyle w:val="Normal"/>
-        <w:spacing w:lineRule="auto" w:line="276" w:before="0" w:after="0"/>
-        <w:jc w:val="left"/>
-        <w:rPr>
-          <w:b w:val="false"/>
-          <w:b w:val="false"/>
-          <w:bCs w:val="false"/>
-          <w:color w:val="CE181E"/>
-        </w:rPr>
-      </w:pPr>
-      <w:r>
-        <w:rPr>
-          <w:rFonts w:ascii="Calibri" w:hAnsi="Calibri"/>
-          <w:b w:val="false"/>
-          <w:bCs w:val="false"/>
-          <w:color w:val="CE181E"/>
-          <w:sz w:val="28"/>
-          <w:szCs w:val="28"/>
-        </w:rPr>
-        <w:t>Bug: Checkbox „Social Media Icons anzeigen“ fehlt.</w:t>
-      </w:r>
-    </w:p>
-    <w:p>
-      <w:pPr>
-        <w:pStyle w:val="Normal"/>
-        <w:spacing w:lineRule="auto" w:line="276" w:before="0" w:after="0"/>
-        <w:jc w:val="left"/>
-        <w:rPr>
-          <w:rFonts w:ascii="Calibri" w:hAnsi="Calibri"/>
-          <w:sz w:val="28"/>
-          <w:szCs w:val="28"/>
-        </w:rPr>
-      </w:pPr>
-      <w:r>
-        <w:rPr>
-          <w:rFonts w:ascii="Calibri" w:hAnsi="Calibri"/>
-          <w:sz w:val="28"/>
-          <w:szCs w:val="28"/>
-        </w:rPr>
-      </w:r>
-    </w:p>
-    <w:p>
-      <w:pPr>
-        <w:pStyle w:val="Normal"/>
-        <w:spacing w:lineRule="auto" w:line="276" w:before="0" w:after="0"/>
-        <w:jc w:val="left"/>
-        <w:rPr>
-          <w:rFonts w:ascii="Calibri" w:hAnsi="Calibri"/>
           <w:sz w:val="28"/>
           <w:szCs w:val="28"/>
         </w:rPr>
@@ -616,46 +559,6 @@
         <w:jc w:val="left"/>
         <w:rPr>
           <w:rFonts w:ascii="Calibri" w:hAnsi="Calibri"/>
-          <w:color w:val="000000"/>
-          <w:sz w:val="28"/>
-          <w:szCs w:val="28"/>
-        </w:rPr>
-      </w:pPr>
-      <w:r>
-        <w:rPr>
-          <w:rFonts w:ascii="Calibri" w:hAnsi="Calibri"/>
-          <w:color w:val="000000"/>
-          <w:sz w:val="28"/>
-          <w:szCs w:val="28"/>
-        </w:rPr>
-      </w:r>
-    </w:p>
-    <w:p>
-      <w:pPr>
-        <w:pStyle w:val="Normal"/>
-        <w:spacing w:lineRule="auto" w:line="276" w:before="0" w:after="0"/>
-        <w:jc w:val="left"/>
-        <w:rPr/>
-      </w:pPr>
-      <w:r>
-        <w:rPr>
-          <w:rFonts w:ascii="Calibri" w:hAnsi="Calibri"/>
-          <w:b w:val="false"/>
-          <w:bCs w:val="false"/>
-          <w:color w:val="CE181E"/>
-          <w:sz w:val="28"/>
-          <w:szCs w:val="28"/>
-        </w:rPr>
-        <w:t>Easteregg: Burgermenüicon auswählbar machen</w:t>
-      </w:r>
-    </w:p>
-    <w:p>
-      <w:pPr>
-        <w:pStyle w:val="Normal"/>
-        <w:spacing w:lineRule="auto" w:line="276" w:before="0" w:after="0"/>
-        <w:jc w:val="left"/>
-        <w:rPr>
-          <w:rFonts w:ascii="Calibri" w:hAnsi="Calibri"/>
           <w:b w:val="false"/>
           <w:b w:val="false"/>
           <w:bCs w:val="false"/>
@@ -910,6 +813,9 @@
       <w:r>
         <w:rPr>
           <w:rFonts w:ascii="Calibri" w:hAnsi="Calibri"/>
+          <w:b w:val="false"/>
+          <w:bCs w:val="false"/>
+          <w:color w:val="CE181E"/>
           <w:sz w:val="28"/>
           <w:szCs w:val="28"/>
         </w:rPr>

--- a/Theme Chaos Sections Dokumentation.docx
+++ b/Theme Chaos Sections Dokumentation.docx
@@ -534,11 +534,7 @@
         <w:pStyle w:val="Normal"/>
         <w:spacing w:lineRule="auto" w:line="276" w:before="0" w:after="0"/>
         <w:jc w:val="left"/>
-        <w:rPr>
-          <w:b w:val="false"/>
-          <w:b w:val="false"/>
-          <w:bCs w:val="false"/>
-        </w:rPr>
+        <w:rPr/>
       </w:pPr>
       <w:r>
         <w:rPr>
@@ -557,6 +553,49 @@
         <w:pStyle w:val="Normal"/>
         <w:spacing w:lineRule="auto" w:line="276" w:before="0" w:after="0"/>
         <w:jc w:val="left"/>
+        <w:rPr/>
+      </w:pPr>
+      <w:r>
+        <w:rPr>
+          <w:rFonts w:ascii="Calibri" w:hAnsi="Calibri"/>
+          <w:b w:val="false"/>
+          <w:bCs w:val="false"/>
+          <w:color w:val="000000"/>
+          <w:sz w:val="28"/>
+          <w:szCs w:val="28"/>
+        </w:rPr>
+        <w:br/>
+      </w:r>
+      <w:r>
+        <w:rPr>
+          <w:rFonts w:ascii="Calibri" w:hAnsi="Calibri"/>
+          <w:b w:val="false"/>
+          <w:bCs w:val="false"/>
+          <w:color w:val="CE181E"/>
+          <w:sz w:val="28"/>
+          <w:szCs w:val="28"/>
+        </w:rPr>
+        <w:t xml:space="preserve">Bug: </w:t>
+      </w:r>
+      <w:r>
+        <w:rPr>
+          <w:rFonts w:eastAsia="SimSun" w:cs="Arial" w:ascii="Calibri" w:hAnsi="Calibri"/>
+          <w:b w:val="false"/>
+          <w:bCs w:val="false"/>
+          <w:color w:val="CE181E"/>
+          <w:kern w:val="2"/>
+          <w:sz w:val="28"/>
+          <w:szCs w:val="28"/>
+          <w:lang w:val="de-DE" w:eastAsia="zh-CN" w:bidi="hi-IN"/>
+        </w:rPr>
+        <w:t>allgemeine mobile Contentbreite prüfen?!</w:t>
+      </w:r>
+    </w:p>
+    <w:p>
+      <w:pPr>
+        <w:pStyle w:val="Normal"/>
+        <w:spacing w:lineRule="auto" w:line="276" w:before="0" w:after="0"/>
+        <w:jc w:val="left"/>
         <w:rPr>
           <w:rFonts w:ascii="Calibri" w:hAnsi="Calibri"/>
           <w:b w:val="false"/>
@@ -683,6 +722,7 @@
           <w:color w:val="000000"/>
         </w:rPr>
       </w:pPr>
+      <w:bookmarkStart w:id="0" w:name="__DdeLink__23_2462730599"/>
       <w:r>
         <w:rPr>
           <w:rFonts w:ascii="Calibri" w:hAnsi="Calibri"/>
@@ -694,6 +734,7 @@
         </w:rPr>
         <w:t>Bug: Mobillogo und Retinalogo fehlen</w:t>
       </w:r>
+      <w:bookmarkEnd w:id="0"/>
     </w:p>
     <w:p>
       <w:pPr>
@@ -881,6 +922,57 @@
           <w:szCs w:val="28"/>
         </w:rPr>
         <w:t xml:space="preserve">Es lassen sich Schrift-, und Menüfarben wählen. Jeweils im Normal- und Hoverzustand. Die Hintergrundfarbe der Submenüs lässt sich ebenfalls einstellen. Desweiterem Schriftart, Schriftstyle, Schriftgröße und der Abstand der Menüpunkte. Die Breite der Menüpunkte und Umrahmungen der Submenüs können auch angegeben werden. Zusätzlich gibt es eine Checkbox mit der die Hoverfarbe als Hintergrund der ersten Menüebene gesetzt werden kann. </w:t>
+      </w:r>
+    </w:p>
+    <w:p>
+      <w:pPr>
+        <w:pStyle w:val="Normal"/>
+        <w:spacing w:lineRule="auto" w:line="276" w:before="0" w:after="0"/>
+        <w:jc w:val="left"/>
+        <w:rPr>
+          <w:rFonts w:ascii="Calibri" w:hAnsi="Calibri"/>
+          <w:b w:val="false"/>
+          <w:b w:val="false"/>
+          <w:bCs w:val="false"/>
+          <w:color w:val="000000"/>
+          <w:sz w:val="28"/>
+          <w:szCs w:val="28"/>
+        </w:rPr>
+      </w:pPr>
+      <w:r>
+        <w:rPr/>
+      </w:r>
+    </w:p>
+    <w:p>
+      <w:pPr>
+        <w:pStyle w:val="Normal"/>
+        <w:spacing w:lineRule="auto" w:line="276" w:before="0" w:after="0"/>
+        <w:jc w:val="left"/>
+        <w:rPr/>
+      </w:pPr>
+      <w:r>
+        <w:rPr>
+          <w:rFonts w:ascii="Calibri" w:hAnsi="Calibri"/>
+          <w:b w:val="false"/>
+          <w:bCs w:val="false"/>
+          <w:color w:val="CE181E"/>
+          <w:sz w:val="28"/>
+          <w:szCs w:val="28"/>
+        </w:rPr>
+        <w:t xml:space="preserve">Bug: </w:t>
+      </w:r>
+      <w:r>
+        <w:rPr>
+          <w:rFonts w:eastAsia="SimSun" w:cs="Arial" w:ascii="Calibri" w:hAnsi="Calibri"/>
+          <w:b w:val="false"/>
+          <w:bCs w:val="false"/>
+          <w:color w:val="CE181E"/>
+          <w:kern w:val="2"/>
+          <w:sz w:val="28"/>
+          <w:szCs w:val="28"/>
+          <w:lang w:val="de-DE" w:eastAsia="zh-CN" w:bidi="hi-IN"/>
+        </w:rPr>
+        <w:t>Unterpunkt mobiles Menü fehlt</w:t>
       </w:r>
     </w:p>
     <w:sectPr>
